--- a/src/assets/template/infertile_insured.docx
+++ b/src/assets/template/infertile_insured.docx
@@ -25,10 +25,13 @@
           <w:iCs/>
           <w:u w:val="single"/>
         </w:rPr>
-        <w:t>{</w:t>
-      </w:r>
-      <w:proofErr w:type="spellStart"/>
-      <w:r>
+        <w:t>{iname}</w:t>
+      </w:r>
+    </w:p>
+    <w:p>
+      <w:pPr>
+        <w:pStyle w:val="Standard"/>
+        <w:jc w:val="center"/>
         <w:rPr>
           <w:rFonts w:ascii="Times New Roman" w:hAnsi="Times New Roman"/>
           <w:b/>
@@ -37,33 +40,6 @@
           <w:iCs/>
           <w:u w:val="single"/>
         </w:rPr>
-        <w:t>iname</w:t>
-      </w:r>
-      <w:proofErr w:type="spellEnd"/>
-      <w:r>
-        <w:rPr>
-          <w:rFonts w:ascii="Times New Roman" w:hAnsi="Times New Roman"/>
-          <w:b/>
-          <w:bCs/>
-          <w:i/>
-          <w:iCs/>
-          <w:u w:val="single"/>
-        </w:rPr>
-        <w:t>}</w:t>
-      </w:r>
-    </w:p>
-    <w:p>
-      <w:pPr>
-        <w:pStyle w:val="Standard"/>
-        <w:jc w:val="center"/>
-        <w:rPr>
-          <w:rFonts w:ascii="Times New Roman" w:hAnsi="Times New Roman"/>
-          <w:b/>
-          <w:bCs/>
-          <w:i/>
-          <w:iCs/>
-          <w:u w:val="single"/>
-        </w:rPr>
       </w:pPr>
       <w:r>
         <w:rPr>
@@ -75,9 +51,8 @@
           <w:u w:val="single"/>
           <w:lang w:eastAsia="en-US" w:bidi="ar-SA"/>
         </w:rPr>
-        <w:t xml:space="preserve">Health Claim </w:t>
-      </w:r>
-      <w:proofErr w:type="gramStart"/>
+        <w:t xml:space="preserve">Health Claim of : </w:t>
+      </w:r>
       <w:r>
         <w:rPr>
           <w:rFonts w:ascii="Times New Roman" w:eastAsia="Times New Roman" w:hAnsi="Times New Roman" w:cs="Times New Roman"/>
@@ -88,9 +63,20 @@
           <w:u w:val="single"/>
           <w:lang w:eastAsia="en-US" w:bidi="ar-SA"/>
         </w:rPr>
-        <w:t>of :</w:t>
-      </w:r>
-      <w:proofErr w:type="gramEnd"/>
+        <w:t>{pname}</w:t>
+      </w:r>
+      <w:r>
+        <w:rPr>
+          <w:rFonts w:ascii="Times New Roman" w:eastAsia="Times New Roman" w:hAnsi="Times New Roman" w:cs="Times New Roman"/>
+          <w:b/>
+          <w:bCs/>
+          <w:color w:val="000000"/>
+          <w:kern w:val="0"/>
+          <w:u w:val="single"/>
+          <w:lang w:eastAsia="en-US" w:bidi="ar-SA"/>
+        </w:rPr>
+        <w:t xml:space="preserve">    </w:t>
+      </w:r>
       <w:r>
         <w:rPr>
           <w:rFonts w:ascii="Times New Roman" w:eastAsia="Times New Roman" w:hAnsi="Times New Roman" w:cs="Times New Roman"/>
@@ -101,7 +87,7 @@
           <w:u w:val="single"/>
           <w:lang w:eastAsia="en-US" w:bidi="ar-SA"/>
         </w:rPr>
-        <w:t xml:space="preserve"> </w:t>
+        <w:t xml:space="preserve">Claim Number :  </w:t>
       </w:r>
       <w:r>
         <w:rPr>
@@ -113,10 +99,14 @@
           <w:u w:val="single"/>
           <w:lang w:eastAsia="en-US" w:bidi="ar-SA"/>
         </w:rPr>
-        <w:t>{</w:t>
-      </w:r>
-      <w:proofErr w:type="spellStart"/>
-      <w:r>
+        <w:t>{claimno}</w:t>
+      </w:r>
+    </w:p>
+    <w:p>
+      <w:pPr>
+        <w:pStyle w:val="Standard"/>
+        <w:spacing w:line="276" w:lineRule="auto"/>
+        <w:jc w:val="center"/>
         <w:rPr>
           <w:rFonts w:ascii="Times New Roman" w:eastAsia="Times New Roman" w:hAnsi="Times New Roman" w:cs="Times New Roman"/>
           <w:b/>
@@ -126,143 +116,30 @@
           <w:u w:val="single"/>
           <w:lang w:eastAsia="en-US" w:bidi="ar-SA"/>
         </w:rPr>
-        <w:t>pname</w:t>
-      </w:r>
-      <w:proofErr w:type="spellEnd"/>
-      <w:r>
-        <w:rPr>
-          <w:rFonts w:ascii="Times New Roman" w:eastAsia="Times New Roman" w:hAnsi="Times New Roman" w:cs="Times New Roman"/>
-          <w:b/>
-          <w:bCs/>
-          <w:color w:val="00000A"/>
-          <w:kern w:val="0"/>
-          <w:u w:val="single"/>
-          <w:lang w:eastAsia="en-US" w:bidi="ar-SA"/>
-        </w:rPr>
-        <w:t>}</w:t>
-      </w:r>
-      <w:r>
-        <w:rPr>
-          <w:rFonts w:ascii="Times New Roman" w:eastAsia="Times New Roman" w:hAnsi="Times New Roman" w:cs="Times New Roman"/>
-          <w:b/>
-          <w:bCs/>
-          <w:color w:val="000000"/>
-          <w:kern w:val="0"/>
-          <w:u w:val="single"/>
-          <w:lang w:eastAsia="en-US" w:bidi="ar-SA"/>
-        </w:rPr>
-        <w:t xml:space="preserve">    </w:t>
-      </w:r>
-      <w:r>
-        <w:rPr>
-          <w:rFonts w:ascii="Times New Roman" w:eastAsia="Times New Roman" w:hAnsi="Times New Roman" w:cs="Times New Roman"/>
-          <w:b/>
-          <w:bCs/>
-          <w:color w:val="00000A"/>
-          <w:kern w:val="0"/>
-          <w:u w:val="single"/>
-          <w:lang w:eastAsia="en-US" w:bidi="ar-SA"/>
-        </w:rPr>
-        <w:t xml:space="preserve">Claim Number :  </w:t>
-      </w:r>
-      <w:r>
-        <w:rPr>
-          <w:rFonts w:ascii="Times New Roman" w:eastAsia="Times New Roman" w:hAnsi="Times New Roman" w:cs="Times New Roman"/>
-          <w:b/>
-          <w:bCs/>
-          <w:color w:val="00000A"/>
-          <w:kern w:val="0"/>
-          <w:u w:val="single"/>
-          <w:lang w:eastAsia="en-US" w:bidi="ar-SA"/>
-        </w:rPr>
-        <w:t>{</w:t>
-      </w:r>
-      <w:proofErr w:type="spellStart"/>
-      <w:r>
-        <w:rPr>
-          <w:rFonts w:ascii="Times New Roman" w:eastAsia="Times New Roman" w:hAnsi="Times New Roman" w:cs="Times New Roman"/>
-          <w:b/>
-          <w:bCs/>
-          <w:color w:val="00000A"/>
-          <w:kern w:val="0"/>
-          <w:u w:val="single"/>
-          <w:lang w:eastAsia="en-US" w:bidi="ar-SA"/>
-        </w:rPr>
-        <w:t>claimno</w:t>
-      </w:r>
-      <w:proofErr w:type="spellEnd"/>
-      <w:r>
-        <w:rPr>
-          <w:rFonts w:ascii="Times New Roman" w:eastAsia="Times New Roman" w:hAnsi="Times New Roman" w:cs="Times New Roman"/>
-          <w:b/>
-          <w:bCs/>
-          <w:color w:val="00000A"/>
-          <w:kern w:val="0"/>
-          <w:u w:val="single"/>
-          <w:lang w:eastAsia="en-US" w:bidi="ar-SA"/>
-        </w:rPr>
-        <w:t>}</w:t>
-      </w:r>
-    </w:p>
-    <w:p>
-      <w:pPr>
-        <w:pStyle w:val="Standard"/>
-        <w:spacing w:line="276" w:lineRule="auto"/>
-        <w:jc w:val="center"/>
-        <w:rPr>
-          <w:rFonts w:ascii="Times New Roman" w:eastAsia="Times New Roman" w:hAnsi="Times New Roman" w:cs="Times New Roman"/>
-          <w:b/>
-          <w:bCs/>
-          <w:color w:val="00000A"/>
-          <w:kern w:val="0"/>
-          <w:u w:val="single"/>
-          <w:lang w:eastAsia="en-US" w:bidi="ar-SA"/>
-        </w:rPr>
-      </w:pPr>
-    </w:p>
-    <w:p>
-      <w:pPr>
-        <w:pStyle w:val="Standard"/>
-        <w:spacing w:line="276" w:lineRule="auto"/>
-        <w:jc w:val="center"/>
-        <w:rPr>
-          <w:rFonts w:ascii="Times New Roman" w:hAnsi="Times New Roman"/>
-        </w:rPr>
-      </w:pPr>
-      <w:r>
-        <w:rPr>
-          <w:rFonts w:ascii="Times New Roman" w:hAnsi="Times New Roman"/>
-        </w:rPr>
-        <w:t xml:space="preserve"> </w:t>
-      </w:r>
-      <w:r>
-        <w:rPr>
-          <w:rFonts w:ascii="Times New Roman" w:hAnsi="Times New Roman"/>
-          <w:b/>
-          <w:bCs/>
-          <w:u w:val="single"/>
-        </w:rPr>
-        <w:t xml:space="preserve">ID Proof </w:t>
-      </w:r>
-      <w:proofErr w:type="gramStart"/>
-      <w:r>
-        <w:rPr>
-          <w:rFonts w:ascii="Times New Roman" w:hAnsi="Times New Roman"/>
-          <w:b/>
-          <w:bCs/>
-          <w:u w:val="single"/>
-        </w:rPr>
-        <w:t>details ;</w:t>
-      </w:r>
-      <w:proofErr w:type="gramEnd"/>
-      <w:r>
-        <w:rPr>
-          <w:rFonts w:ascii="Times New Roman" w:hAnsi="Times New Roman"/>
-          <w:b/>
-          <w:bCs/>
-          <w:u w:val="single"/>
-        </w:rPr>
-        <w:t xml:space="preserve">                                                                                                                           </w:t>
+      </w:pPr>
+    </w:p>
+    <w:p>
+      <w:pPr>
+        <w:pStyle w:val="Standard"/>
+        <w:spacing w:line="276" w:lineRule="auto"/>
+        <w:rPr>
+          <w:rFonts w:ascii="Times New Roman" w:hAnsi="Times New Roman"/>
+        </w:rPr>
+      </w:pPr>
+      <w:r>
+        <w:rPr>
+          <w:rFonts w:ascii="Times New Roman" w:hAnsi="Times New Roman"/>
+        </w:rPr>
+        <w:t xml:space="preserve"> </w:t>
+      </w:r>
+      <w:r>
+        <w:rPr>
+          <w:rFonts w:ascii="Times New Roman" w:hAnsi="Times New Roman"/>
+          <w:b/>
+          <w:bCs/>
+          <w:u w:val="single"/>
+        </w:rPr>
+        <w:t xml:space="preserve">ID Proof details ;                                                                                                                           </w:t>
       </w:r>
     </w:p>
     <w:p>
@@ -362,35 +239,7 @@
         <w:rPr>
           <w:rFonts w:ascii="Times New Roman" w:eastAsia="LiberationSerif" w:hAnsi="Times New Roman" w:cs="LiberationSerif"/>
         </w:rPr>
-        <w:t>{</w:t>
-      </w:r>
-      <w:proofErr w:type="spellStart"/>
-      <w:r>
-        <w:rPr>
-          <w:rFonts w:ascii="Times New Roman" w:eastAsia="LiberationSerif" w:hAnsi="Times New Roman" w:cs="LiberationSerif"/>
-        </w:rPr>
-        <w:t>hname</w:t>
-      </w:r>
-      <w:proofErr w:type="spellEnd"/>
-      <w:r>
-        <w:rPr>
-          <w:rFonts w:ascii="Times New Roman" w:eastAsia="LiberationSerif" w:hAnsi="Times New Roman" w:cs="LiberationSerif"/>
-        </w:rPr>
-        <w:t>}, {</w:t>
-      </w:r>
-      <w:proofErr w:type="spellStart"/>
-      <w:r>
-        <w:rPr>
-          <w:rFonts w:ascii="Times New Roman" w:eastAsia="LiberationSerif" w:hAnsi="Times New Roman" w:cs="LiberationSerif"/>
-        </w:rPr>
-        <w:t>hplace</w:t>
-      </w:r>
-      <w:proofErr w:type="spellEnd"/>
-      <w:r>
-        <w:rPr>
-          <w:rFonts w:ascii="Times New Roman" w:eastAsia="LiberationSerif" w:hAnsi="Times New Roman" w:cs="LiberationSerif"/>
-        </w:rPr>
-        <w:t>}</w:t>
+        <w:t>{hname}, {hplace}</w:t>
       </w:r>
       <w:r>
         <w:rPr>
@@ -442,21 +291,7 @@
         <w:rPr>
           <w:rFonts w:ascii="Times New Roman" w:eastAsia="LiberationSerif" w:hAnsi="Times New Roman" w:cs="LiberationSerif"/>
         </w:rPr>
-        <w:t xml:space="preserve">Since when are you suffering from this </w:t>
-      </w:r>
-      <w:proofErr w:type="gramStart"/>
-      <w:r>
-        <w:rPr>
-          <w:rFonts w:ascii="Times New Roman" w:eastAsia="LiberationSerif" w:hAnsi="Times New Roman" w:cs="LiberationSerif"/>
-        </w:rPr>
-        <w:t>above mentioned</w:t>
-      </w:r>
-      <w:proofErr w:type="gramEnd"/>
-      <w:r>
-        <w:rPr>
-          <w:rFonts w:ascii="Times New Roman" w:eastAsia="LiberationSerif" w:hAnsi="Times New Roman" w:cs="LiberationSerif"/>
-        </w:rPr>
-        <w:t xml:space="preserve"> complaints? Please specify.</w:t>
+        <w:t>Since when are you suffering from this above mentioned complaints? Please specify.</w:t>
       </w:r>
     </w:p>
     <w:p>
@@ -670,55 +505,13 @@
         <w:rPr>
           <w:rFonts w:ascii="Times New Roman" w:hAnsi="Times New Roman"/>
         </w:rPr>
-        <w:t>{</w:t>
-      </w:r>
-      <w:proofErr w:type="spellStart"/>
-      <w:r>
-        <w:rPr>
-          <w:rFonts w:ascii="Times New Roman" w:hAnsi="Times New Roman"/>
-        </w:rPr>
-        <w:t>hname</w:t>
-      </w:r>
-      <w:proofErr w:type="spellEnd"/>
-      <w:r>
-        <w:rPr>
-          <w:rFonts w:ascii="Times New Roman" w:hAnsi="Times New Roman"/>
-        </w:rPr>
-        <w:t>}, {</w:t>
-      </w:r>
-      <w:proofErr w:type="spellStart"/>
-      <w:r>
-        <w:rPr>
-          <w:rFonts w:ascii="Times New Roman" w:hAnsi="Times New Roman"/>
-        </w:rPr>
-        <w:t>hplace</w:t>
-      </w:r>
-      <w:proofErr w:type="spellEnd"/>
-      <w:r>
-        <w:rPr>
-          <w:rFonts w:ascii="Times New Roman" w:hAnsi="Times New Roman"/>
-        </w:rPr>
-        <w:t>}</w:t>
-      </w:r>
-      <w:r>
-        <w:rPr>
-          <w:rFonts w:ascii="Times New Roman" w:hAnsi="Times New Roman"/>
-        </w:rPr>
-        <w:t xml:space="preserve"> for this problem? Kindly provide a copy of the </w:t>
-      </w:r>
-      <w:proofErr w:type="gramStart"/>
-      <w:r>
-        <w:rPr>
-          <w:rFonts w:ascii="Times New Roman" w:hAnsi="Times New Roman"/>
-        </w:rPr>
-        <w:t>all consultation</w:t>
-      </w:r>
-      <w:proofErr w:type="gramEnd"/>
-      <w:r>
-        <w:rPr>
-          <w:rFonts w:ascii="Times New Roman" w:hAnsi="Times New Roman"/>
-        </w:rPr>
-        <w:t xml:space="preserve"> paper and treatment records prior to this admission. </w:t>
+        <w:t>{hname}, {hplace}</w:t>
+      </w:r>
+      <w:r>
+        <w:rPr>
+          <w:rFonts w:ascii="Times New Roman" w:hAnsi="Times New Roman"/>
+        </w:rPr>
+        <w:t xml:space="preserve"> for this problem? Kindly provide a copy of the all consultation paper and treatment records prior to this admission. </w:t>
       </w:r>
       <w:r>
         <w:rPr>
@@ -774,21 +567,7 @@
         <w:rPr>
           <w:rFonts w:ascii="Times New Roman" w:hAnsi="Times New Roman"/>
         </w:rPr>
-        <w:t xml:space="preserve">What was the reason/explanation given to you by the doctor for doing a </w:t>
-      </w:r>
-      <w:proofErr w:type="spellStart"/>
-      <w:r>
-        <w:rPr>
-          <w:rFonts w:ascii="Times New Roman" w:hAnsi="Times New Roman"/>
-        </w:rPr>
-        <w:t>Hystero-Laproscopy</w:t>
-      </w:r>
-      <w:proofErr w:type="spellEnd"/>
-      <w:r>
-        <w:rPr>
-          <w:rFonts w:ascii="Times New Roman" w:hAnsi="Times New Roman"/>
-        </w:rPr>
-        <w:t xml:space="preserve"> now?</w:t>
+        <w:t>What was the reason/explanation given to you by the doctor for doing a Hystero-Laproscopy now?</w:t>
       </w:r>
     </w:p>
     <w:p>
@@ -837,21 +616,7 @@
         <w:rPr>
           <w:rFonts w:ascii="Times New Roman" w:eastAsia="TimesNewRomanPSMT" w:hAnsi="Times New Roman" w:cs="TimesNewRomanPSMT"/>
         </w:rPr>
-        <w:t xml:space="preserve">What was the possible outcome expected by doing this surgery as explained by your </w:t>
-      </w:r>
-      <w:proofErr w:type="gramStart"/>
-      <w:r>
-        <w:rPr>
-          <w:rFonts w:ascii="Times New Roman" w:eastAsia="TimesNewRomanPSMT" w:hAnsi="Times New Roman" w:cs="TimesNewRomanPSMT"/>
-        </w:rPr>
-        <w:t>Doctor</w:t>
-      </w:r>
-      <w:proofErr w:type="gramEnd"/>
-      <w:r>
-        <w:rPr>
-          <w:rFonts w:ascii="Times New Roman" w:eastAsia="TimesNewRomanPSMT" w:hAnsi="Times New Roman" w:cs="TimesNewRomanPSMT"/>
-        </w:rPr>
-        <w:t xml:space="preserve"> (benefits of doing this surgery).</w:t>
+        <w:t>What was the possible outcome expected by doing this surgery as explained by your Doctor (benefits of doing this surgery).</w:t>
       </w:r>
     </w:p>
     <w:p>
@@ -951,45 +716,21 @@
           <w:iCs/>
           <w:u w:val="single"/>
         </w:rPr>
-        <w:t>{</w:t>
-      </w:r>
-      <w:proofErr w:type="spellStart"/>
-      <w:r>
-        <w:rPr>
-          <w:rFonts w:ascii="Times New Roman" w:eastAsia="LiberationSerif" w:hAnsi="Times New Roman" w:cs="LiberationSerif"/>
+        <w:t>{iname}</w:t>
+      </w:r>
+    </w:p>
+    <w:p>
+      <w:pPr>
+        <w:pStyle w:val="Standard"/>
+        <w:jc w:val="center"/>
+        <w:rPr>
+          <w:rFonts w:ascii="Times New Roman" w:hAnsi="Times New Roman"/>
           <w:b/>
           <w:bCs/>
           <w:i/>
           <w:iCs/>
           <w:u w:val="single"/>
         </w:rPr>
-        <w:t>iname</w:t>
-      </w:r>
-      <w:proofErr w:type="spellEnd"/>
-      <w:r>
-        <w:rPr>
-          <w:rFonts w:ascii="Times New Roman" w:eastAsia="LiberationSerif" w:hAnsi="Times New Roman" w:cs="LiberationSerif"/>
-          <w:b/>
-          <w:bCs/>
-          <w:i/>
-          <w:iCs/>
-          <w:u w:val="single"/>
-        </w:rPr>
-        <w:t>}</w:t>
-      </w:r>
-    </w:p>
-    <w:p>
-      <w:pPr>
-        <w:pStyle w:val="Standard"/>
-        <w:jc w:val="center"/>
-        <w:rPr>
-          <w:rFonts w:ascii="Times New Roman" w:hAnsi="Times New Roman"/>
-          <w:b/>
-          <w:bCs/>
-          <w:i/>
-          <w:iCs/>
-          <w:u w:val="single"/>
-        </w:rPr>
       </w:pPr>
       <w:r>
         <w:rPr>
@@ -1001,9 +742,8 @@
           <w:u w:val="single"/>
           <w:lang w:eastAsia="en-US" w:bidi="ar-SA"/>
         </w:rPr>
-        <w:t xml:space="preserve">Health Claim </w:t>
-      </w:r>
-      <w:proofErr w:type="gramStart"/>
+        <w:t xml:space="preserve">Health Claim of : </w:t>
+      </w:r>
       <w:r>
         <w:rPr>
           <w:rFonts w:ascii="Times New Roman" w:eastAsia="Times New Roman" w:hAnsi="Times New Roman" w:cs="Times New Roman"/>
@@ -1014,9 +754,20 @@
           <w:u w:val="single"/>
           <w:lang w:eastAsia="en-US" w:bidi="ar-SA"/>
         </w:rPr>
-        <w:t>of :</w:t>
-      </w:r>
-      <w:proofErr w:type="gramEnd"/>
+        <w:t>{pname}</w:t>
+      </w:r>
+      <w:r>
+        <w:rPr>
+          <w:rFonts w:ascii="Times New Roman" w:eastAsia="Times New Roman" w:hAnsi="Times New Roman" w:cs="Times New Roman"/>
+          <w:b/>
+          <w:bCs/>
+          <w:color w:val="000000"/>
+          <w:kern w:val="0"/>
+          <w:u w:val="single"/>
+          <w:lang w:eastAsia="en-US" w:bidi="ar-SA"/>
+        </w:rPr>
+        <w:t xml:space="preserve">    </w:t>
+      </w:r>
       <w:r>
         <w:rPr>
           <w:rFonts w:ascii="Times New Roman" w:eastAsia="Times New Roman" w:hAnsi="Times New Roman" w:cs="Times New Roman"/>
@@ -1027,7 +778,7 @@
           <w:u w:val="single"/>
           <w:lang w:eastAsia="en-US" w:bidi="ar-SA"/>
         </w:rPr>
-        <w:t xml:space="preserve"> </w:t>
+        <w:t xml:space="preserve">Claim Number :  </w:t>
       </w:r>
       <w:r>
         <w:rPr>
@@ -1039,95 +790,7 @@
           <w:u w:val="single"/>
           <w:lang w:eastAsia="en-US" w:bidi="ar-SA"/>
         </w:rPr>
-        <w:t>{</w:t>
-      </w:r>
-      <w:proofErr w:type="spellStart"/>
-      <w:r>
-        <w:rPr>
-          <w:rFonts w:ascii="Times New Roman" w:eastAsia="Times New Roman" w:hAnsi="Times New Roman" w:cs="Times New Roman"/>
-          <w:b/>
-          <w:bCs/>
-          <w:color w:val="00000A"/>
-          <w:kern w:val="0"/>
-          <w:u w:val="single"/>
-          <w:lang w:eastAsia="en-US" w:bidi="ar-SA"/>
-        </w:rPr>
-        <w:t>pname</w:t>
-      </w:r>
-      <w:proofErr w:type="spellEnd"/>
-      <w:r>
-        <w:rPr>
-          <w:rFonts w:ascii="Times New Roman" w:eastAsia="Times New Roman" w:hAnsi="Times New Roman" w:cs="Times New Roman"/>
-          <w:b/>
-          <w:bCs/>
-          <w:color w:val="00000A"/>
-          <w:kern w:val="0"/>
-          <w:u w:val="single"/>
-          <w:lang w:eastAsia="en-US" w:bidi="ar-SA"/>
-        </w:rPr>
-        <w:t>}</w:t>
-      </w:r>
-      <w:r>
-        <w:rPr>
-          <w:rFonts w:ascii="Times New Roman" w:eastAsia="Times New Roman" w:hAnsi="Times New Roman" w:cs="Times New Roman"/>
-          <w:b/>
-          <w:bCs/>
-          <w:color w:val="000000"/>
-          <w:kern w:val="0"/>
-          <w:u w:val="single"/>
-          <w:lang w:eastAsia="en-US" w:bidi="ar-SA"/>
-        </w:rPr>
-        <w:t xml:space="preserve">    </w:t>
-      </w:r>
-      <w:r>
-        <w:rPr>
-          <w:rFonts w:ascii="Times New Roman" w:eastAsia="Times New Roman" w:hAnsi="Times New Roman" w:cs="Times New Roman"/>
-          <w:b/>
-          <w:bCs/>
-          <w:color w:val="00000A"/>
-          <w:kern w:val="0"/>
-          <w:u w:val="single"/>
-          <w:lang w:eastAsia="en-US" w:bidi="ar-SA"/>
-        </w:rPr>
-        <w:t xml:space="preserve">Claim Number :  </w:t>
-      </w:r>
-      <w:r>
-        <w:rPr>
-          <w:rFonts w:ascii="Times New Roman" w:eastAsia="Times New Roman" w:hAnsi="Times New Roman" w:cs="Times New Roman"/>
-          <w:b/>
-          <w:bCs/>
-          <w:color w:val="00000A"/>
-          <w:kern w:val="0"/>
-          <w:u w:val="single"/>
-          <w:lang w:eastAsia="en-US" w:bidi="ar-SA"/>
-        </w:rPr>
-        <w:t>{</w:t>
-      </w:r>
-      <w:proofErr w:type="spellStart"/>
-      <w:r>
-        <w:rPr>
-          <w:rFonts w:ascii="Times New Roman" w:eastAsia="Times New Roman" w:hAnsi="Times New Roman" w:cs="Times New Roman"/>
-          <w:b/>
-          <w:bCs/>
-          <w:color w:val="00000A"/>
-          <w:kern w:val="0"/>
-          <w:u w:val="single"/>
-          <w:lang w:eastAsia="en-US" w:bidi="ar-SA"/>
-        </w:rPr>
-        <w:t>claimno</w:t>
-      </w:r>
-      <w:proofErr w:type="spellEnd"/>
-      <w:r>
-        <w:rPr>
-          <w:rFonts w:ascii="Times New Roman" w:eastAsia="Times New Roman" w:hAnsi="Times New Roman" w:cs="Times New Roman"/>
-          <w:b/>
-          <w:bCs/>
-          <w:color w:val="00000A"/>
-          <w:kern w:val="0"/>
-          <w:u w:val="single"/>
-          <w:lang w:eastAsia="en-US" w:bidi="ar-SA"/>
-        </w:rPr>
-        <w:t>}</w:t>
+        <w:t>{claimno}</w:t>
       </w:r>
     </w:p>
     <w:p>
@@ -1287,35 +950,7 @@
         <w:rPr>
           <w:rFonts w:ascii="Times New Roman" w:eastAsia="LiberationSerif" w:hAnsi="Times New Roman" w:cs="LiberationSerif"/>
         </w:rPr>
-        <w:t>{</w:t>
-      </w:r>
-      <w:proofErr w:type="spellStart"/>
-      <w:r>
-        <w:rPr>
-          <w:rFonts w:ascii="Times New Roman" w:eastAsia="LiberationSerif" w:hAnsi="Times New Roman" w:cs="LiberationSerif"/>
-        </w:rPr>
-        <w:t>hname</w:t>
-      </w:r>
-      <w:proofErr w:type="spellEnd"/>
-      <w:r>
-        <w:rPr>
-          <w:rFonts w:ascii="Times New Roman" w:eastAsia="LiberationSerif" w:hAnsi="Times New Roman" w:cs="LiberationSerif"/>
-        </w:rPr>
-        <w:t>}, {</w:t>
-      </w:r>
-      <w:proofErr w:type="spellStart"/>
-      <w:r>
-        <w:rPr>
-          <w:rFonts w:ascii="Times New Roman" w:eastAsia="LiberationSerif" w:hAnsi="Times New Roman" w:cs="LiberationSerif"/>
-        </w:rPr>
-        <w:t>hplace</w:t>
-      </w:r>
-      <w:proofErr w:type="spellEnd"/>
-      <w:r>
-        <w:rPr>
-          <w:rFonts w:ascii="Times New Roman" w:eastAsia="LiberationSerif" w:hAnsi="Times New Roman" w:cs="LiberationSerif"/>
-        </w:rPr>
-        <w:t>}</w:t>
+        <w:t>{hname}, {hplace}</w:t>
       </w:r>
       <w:r>
         <w:rPr>
@@ -1373,35 +1008,7 @@
         <w:rPr>
           <w:rFonts w:ascii="Times New Roman" w:eastAsia="LiberationSerif" w:hAnsi="Times New Roman" w:cs="LiberationSerif"/>
         </w:rPr>
-        <w:t>{</w:t>
-      </w:r>
-      <w:proofErr w:type="spellStart"/>
-      <w:r>
-        <w:rPr>
-          <w:rFonts w:ascii="Times New Roman" w:eastAsia="LiberationSerif" w:hAnsi="Times New Roman" w:cs="LiberationSerif"/>
-        </w:rPr>
-        <w:t>hname</w:t>
-      </w:r>
-      <w:proofErr w:type="spellEnd"/>
-      <w:r>
-        <w:rPr>
-          <w:rFonts w:ascii="Times New Roman" w:eastAsia="LiberationSerif" w:hAnsi="Times New Roman" w:cs="LiberationSerif"/>
-        </w:rPr>
-        <w:t>}, {</w:t>
-      </w:r>
-      <w:proofErr w:type="spellStart"/>
-      <w:r>
-        <w:rPr>
-          <w:rFonts w:ascii="Times New Roman" w:eastAsia="LiberationSerif" w:hAnsi="Times New Roman" w:cs="LiberationSerif"/>
-        </w:rPr>
-        <w:t>hplace</w:t>
-      </w:r>
-      <w:proofErr w:type="spellEnd"/>
-      <w:r>
-        <w:rPr>
-          <w:rFonts w:ascii="Times New Roman" w:eastAsia="LiberationSerif" w:hAnsi="Times New Roman" w:cs="LiberationSerif"/>
-        </w:rPr>
-        <w:t>}</w:t>
+        <w:t>{hname}, {hplace}</w:t>
       </w:r>
       <w:r>
         <w:rPr>
@@ -1523,21 +1130,7 @@
         <w:rPr>
           <w:rFonts w:ascii="Times New Roman" w:hAnsi="Times New Roman"/>
         </w:rPr>
-        <w:t xml:space="preserve">What was the reason mentioned by the doctor to come for review during D1/D2 of </w:t>
-      </w:r>
-      <w:proofErr w:type="spellStart"/>
-      <w:r>
-        <w:rPr>
-          <w:rFonts w:ascii="Times New Roman" w:hAnsi="Times New Roman"/>
-        </w:rPr>
-        <w:t>mensus</w:t>
-      </w:r>
-      <w:proofErr w:type="spellEnd"/>
-      <w:r>
-        <w:rPr>
-          <w:rFonts w:ascii="Times New Roman" w:hAnsi="Times New Roman"/>
-        </w:rPr>
-        <w:t>. Kindly clarify the purpose?</w:t>
+        <w:t>What was the reason mentioned by the doctor to come for review during D1/D2 of mensus. Kindly clarify the purpose?</w:t>
       </w:r>
     </w:p>
     <w:p>
@@ -1599,55 +1192,7 @@
           <w:rFonts w:ascii="Times New Roman" w:hAnsi="Times New Roman"/>
           <w:color w:val="000000"/>
         </w:rPr>
-        <w:t xml:space="preserve">Did you </w:t>
-      </w:r>
-      <w:proofErr w:type="gramStart"/>
-      <w:r>
-        <w:rPr>
-          <w:rFonts w:ascii="Times New Roman" w:hAnsi="Times New Roman"/>
-          <w:color w:val="000000"/>
-        </w:rPr>
-        <w:t>undergone</w:t>
-      </w:r>
-      <w:proofErr w:type="gramEnd"/>
-      <w:r>
-        <w:rPr>
-          <w:rFonts w:ascii="Times New Roman" w:hAnsi="Times New Roman"/>
-          <w:color w:val="000000"/>
-        </w:rPr>
-        <w:t xml:space="preserve"> </w:t>
-      </w:r>
-      <w:proofErr w:type="spellStart"/>
-      <w:r>
-        <w:rPr>
-          <w:rFonts w:ascii="Times New Roman" w:hAnsi="Times New Roman"/>
-          <w:color w:val="000000"/>
-        </w:rPr>
-        <w:t>Hystero</w:t>
-      </w:r>
-      <w:proofErr w:type="spellEnd"/>
-      <w:r>
-        <w:rPr>
-          <w:rFonts w:ascii="Times New Roman" w:hAnsi="Times New Roman"/>
-          <w:color w:val="000000"/>
-        </w:rPr>
-        <w:t>-</w:t>
-      </w:r>
-      <w:proofErr w:type="spellStart"/>
-      <w:r>
-        <w:rPr>
-          <w:rFonts w:ascii="Times New Roman" w:hAnsi="Times New Roman"/>
-          <w:color w:val="000000"/>
-        </w:rPr>
-        <w:t>Salphingo</w:t>
-      </w:r>
-      <w:proofErr w:type="spellEnd"/>
-      <w:r>
-        <w:rPr>
-          <w:rFonts w:ascii="Times New Roman" w:hAnsi="Times New Roman"/>
-          <w:color w:val="000000"/>
-        </w:rPr>
-        <w:t>-Gram test? If so, please provide the copy of the test. Who advised you for HSG?</w:t>
+        <w:t>Did you undergone Hystero-Salphingo-Gram test? If so, please provide the copy of the test. Who advised you for HSG?</w:t>
       </w:r>
     </w:p>
     <w:p>
@@ -1770,10 +1315,13 @@
           <w:iCs/>
           <w:u w:val="single"/>
         </w:rPr>
-        <w:t>{</w:t>
-      </w:r>
-      <w:proofErr w:type="spellStart"/>
-      <w:r>
+        <w:t>{iname}</w:t>
+      </w:r>
+    </w:p>
+    <w:p>
+      <w:pPr>
+        <w:pStyle w:val="Standard"/>
+        <w:jc w:val="center"/>
         <w:rPr>
           <w:rFonts w:ascii="Times New Roman" w:hAnsi="Times New Roman"/>
           <w:b/>
@@ -1782,33 +1330,6 @@
           <w:iCs/>
           <w:u w:val="single"/>
         </w:rPr>
-        <w:t>iname</w:t>
-      </w:r>
-      <w:proofErr w:type="spellEnd"/>
-      <w:r>
-        <w:rPr>
-          <w:rFonts w:ascii="Times New Roman" w:hAnsi="Times New Roman"/>
-          <w:b/>
-          <w:bCs/>
-          <w:i/>
-          <w:iCs/>
-          <w:u w:val="single"/>
-        </w:rPr>
-        <w:t>}</w:t>
-      </w:r>
-    </w:p>
-    <w:p>
-      <w:pPr>
-        <w:pStyle w:val="Standard"/>
-        <w:jc w:val="center"/>
-        <w:rPr>
-          <w:rFonts w:ascii="Times New Roman" w:hAnsi="Times New Roman"/>
-          <w:b/>
-          <w:bCs/>
-          <w:i/>
-          <w:iCs/>
-          <w:u w:val="single"/>
-        </w:rPr>
       </w:pPr>
       <w:r>
         <w:rPr>
@@ -1820,9 +1341,8 @@
           <w:u w:val="single"/>
           <w:lang w:eastAsia="en-US" w:bidi="ar-SA"/>
         </w:rPr>
-        <w:t xml:space="preserve">Health Claim </w:t>
-      </w:r>
-      <w:proofErr w:type="gramStart"/>
+        <w:t xml:space="preserve">Health Claim of : </w:t>
+      </w:r>
       <w:r>
         <w:rPr>
           <w:rFonts w:ascii="Times New Roman" w:eastAsia="Times New Roman" w:hAnsi="Times New Roman" w:cs="Times New Roman"/>
@@ -1833,9 +1353,20 @@
           <w:u w:val="single"/>
           <w:lang w:eastAsia="en-US" w:bidi="ar-SA"/>
         </w:rPr>
-        <w:t>of :</w:t>
-      </w:r>
-      <w:proofErr w:type="gramEnd"/>
+        <w:t>{pname}</w:t>
+      </w:r>
+      <w:r>
+        <w:rPr>
+          <w:rFonts w:ascii="Times New Roman" w:eastAsia="Times New Roman" w:hAnsi="Times New Roman" w:cs="Times New Roman"/>
+          <w:b/>
+          <w:bCs/>
+          <w:color w:val="000000"/>
+          <w:kern w:val="0"/>
+          <w:u w:val="single"/>
+          <w:lang w:eastAsia="en-US" w:bidi="ar-SA"/>
+        </w:rPr>
+        <w:t xml:space="preserve">    </w:t>
+      </w:r>
       <w:r>
         <w:rPr>
           <w:rFonts w:ascii="Times New Roman" w:eastAsia="Times New Roman" w:hAnsi="Times New Roman" w:cs="Times New Roman"/>
@@ -1846,7 +1377,7 @@
           <w:u w:val="single"/>
           <w:lang w:eastAsia="en-US" w:bidi="ar-SA"/>
         </w:rPr>
-        <w:t xml:space="preserve"> </w:t>
+        <w:t xml:space="preserve">Claim Number :  </w:t>
       </w:r>
       <w:r>
         <w:rPr>
@@ -1858,95 +1389,7 @@
           <w:u w:val="single"/>
           <w:lang w:eastAsia="en-US" w:bidi="ar-SA"/>
         </w:rPr>
-        <w:t>{</w:t>
-      </w:r>
-      <w:proofErr w:type="spellStart"/>
-      <w:r>
-        <w:rPr>
-          <w:rFonts w:ascii="Times New Roman" w:eastAsia="Times New Roman" w:hAnsi="Times New Roman" w:cs="Times New Roman"/>
-          <w:b/>
-          <w:bCs/>
-          <w:color w:val="00000A"/>
-          <w:kern w:val="0"/>
-          <w:u w:val="single"/>
-          <w:lang w:eastAsia="en-US" w:bidi="ar-SA"/>
-        </w:rPr>
-        <w:t>pname</w:t>
-      </w:r>
-      <w:proofErr w:type="spellEnd"/>
-      <w:r>
-        <w:rPr>
-          <w:rFonts w:ascii="Times New Roman" w:eastAsia="Times New Roman" w:hAnsi="Times New Roman" w:cs="Times New Roman"/>
-          <w:b/>
-          <w:bCs/>
-          <w:color w:val="00000A"/>
-          <w:kern w:val="0"/>
-          <w:u w:val="single"/>
-          <w:lang w:eastAsia="en-US" w:bidi="ar-SA"/>
-        </w:rPr>
-        <w:t>}</w:t>
-      </w:r>
-      <w:r>
-        <w:rPr>
-          <w:rFonts w:ascii="Times New Roman" w:eastAsia="Times New Roman" w:hAnsi="Times New Roman" w:cs="Times New Roman"/>
-          <w:b/>
-          <w:bCs/>
-          <w:color w:val="000000"/>
-          <w:kern w:val="0"/>
-          <w:u w:val="single"/>
-          <w:lang w:eastAsia="en-US" w:bidi="ar-SA"/>
-        </w:rPr>
-        <w:t xml:space="preserve">    </w:t>
-      </w:r>
-      <w:r>
-        <w:rPr>
-          <w:rFonts w:ascii="Times New Roman" w:eastAsia="Times New Roman" w:hAnsi="Times New Roman" w:cs="Times New Roman"/>
-          <w:b/>
-          <w:bCs/>
-          <w:color w:val="00000A"/>
-          <w:kern w:val="0"/>
-          <w:u w:val="single"/>
-          <w:lang w:eastAsia="en-US" w:bidi="ar-SA"/>
-        </w:rPr>
-        <w:t xml:space="preserve">Claim Number :  </w:t>
-      </w:r>
-      <w:r>
-        <w:rPr>
-          <w:rFonts w:ascii="Times New Roman" w:eastAsia="Times New Roman" w:hAnsi="Times New Roman" w:cs="Times New Roman"/>
-          <w:b/>
-          <w:bCs/>
-          <w:color w:val="00000A"/>
-          <w:kern w:val="0"/>
-          <w:u w:val="single"/>
-          <w:lang w:eastAsia="en-US" w:bidi="ar-SA"/>
-        </w:rPr>
-        <w:t>{</w:t>
-      </w:r>
-      <w:proofErr w:type="spellStart"/>
-      <w:r>
-        <w:rPr>
-          <w:rFonts w:ascii="Times New Roman" w:eastAsia="Times New Roman" w:hAnsi="Times New Roman" w:cs="Times New Roman"/>
-          <w:b/>
-          <w:bCs/>
-          <w:color w:val="00000A"/>
-          <w:kern w:val="0"/>
-          <w:u w:val="single"/>
-          <w:lang w:eastAsia="en-US" w:bidi="ar-SA"/>
-        </w:rPr>
-        <w:t>claimno</w:t>
-      </w:r>
-      <w:proofErr w:type="spellEnd"/>
-      <w:r>
-        <w:rPr>
-          <w:rFonts w:ascii="Times New Roman" w:eastAsia="Times New Roman" w:hAnsi="Times New Roman" w:cs="Times New Roman"/>
-          <w:b/>
-          <w:bCs/>
-          <w:color w:val="00000A"/>
-          <w:kern w:val="0"/>
-          <w:u w:val="single"/>
-          <w:lang w:eastAsia="en-US" w:bidi="ar-SA"/>
-        </w:rPr>
-        <w:t>}</w:t>
+        <w:t>{claimno}</w:t>
       </w:r>
     </w:p>
     <w:p>
@@ -2026,21 +1469,7 @@
         <w:rPr>
           <w:rFonts w:ascii="Times New Roman" w:hAnsi="Times New Roman"/>
         </w:rPr>
-        <w:t>Name of the Organization/</w:t>
-      </w:r>
-      <w:proofErr w:type="gramStart"/>
-      <w:r>
-        <w:rPr>
-          <w:rFonts w:ascii="Times New Roman" w:hAnsi="Times New Roman"/>
-        </w:rPr>
-        <w:t>Institution :</w:t>
-      </w:r>
-      <w:proofErr w:type="gramEnd"/>
-      <w:r>
-        <w:rPr>
-          <w:rFonts w:ascii="Times New Roman" w:hAnsi="Times New Roman"/>
-        </w:rPr>
-        <w:t>_________________________________,</w:t>
+        <w:t>Name of the Organization/Institution :_________________________________,</w:t>
       </w:r>
     </w:p>
     <w:p>
@@ -2055,21 +1484,7 @@
         <w:rPr>
           <w:rFonts w:ascii="Times New Roman" w:hAnsi="Times New Roman"/>
         </w:rPr>
-        <w:t xml:space="preserve">Working </w:t>
-      </w:r>
-      <w:proofErr w:type="gramStart"/>
-      <w:r>
-        <w:rPr>
-          <w:rFonts w:ascii="Times New Roman" w:hAnsi="Times New Roman"/>
-        </w:rPr>
-        <w:t>since :</w:t>
-      </w:r>
-      <w:proofErr w:type="gramEnd"/>
-      <w:r>
-        <w:rPr>
-          <w:rFonts w:ascii="Times New Roman" w:hAnsi="Times New Roman"/>
-        </w:rPr>
-        <w:t xml:space="preserve"> __________     </w:t>
+        <w:t xml:space="preserve">Working since : __________     </w:t>
       </w:r>
       <w:r>
         <w:rPr>
@@ -2093,19 +1508,11 @@
           <w:rFonts w:ascii="Times New Roman" w:hAnsi="Times New Roman"/>
         </w:rPr>
       </w:pPr>
-      <w:proofErr w:type="gramStart"/>
-      <w:r>
-        <w:rPr>
-          <w:rFonts w:ascii="Times New Roman" w:hAnsi="Times New Roman"/>
-        </w:rPr>
-        <w:t>Address :</w:t>
-      </w:r>
-      <w:proofErr w:type="gramEnd"/>
-      <w:r>
-        <w:rPr>
-          <w:rFonts w:ascii="Times New Roman" w:hAnsi="Times New Roman"/>
-        </w:rPr>
-        <w:t xml:space="preserve"> ____________________________________________________________________________</w:t>
+      <w:r>
+        <w:rPr>
+          <w:rFonts w:ascii="Times New Roman" w:hAnsi="Times New Roman"/>
+        </w:rPr>
+        <w:t>Address : ____________________________________________________________________________</w:t>
       </w:r>
     </w:p>
     <w:p>
@@ -2131,19 +1538,11 @@
           <w:rFonts w:ascii="Times New Roman" w:hAnsi="Times New Roman"/>
         </w:rPr>
       </w:pPr>
-      <w:proofErr w:type="gramStart"/>
-      <w:r>
-        <w:rPr>
-          <w:rFonts w:ascii="Times New Roman" w:hAnsi="Times New Roman"/>
-        </w:rPr>
-        <w:t>Phone :</w:t>
-      </w:r>
-      <w:proofErr w:type="gramEnd"/>
-      <w:r>
-        <w:rPr>
-          <w:rFonts w:ascii="Times New Roman" w:hAnsi="Times New Roman"/>
-        </w:rPr>
-        <w:t xml:space="preserve"> ____________________________________</w:t>
+      <w:r>
+        <w:rPr>
+          <w:rFonts w:ascii="Times New Roman" w:hAnsi="Times New Roman"/>
+        </w:rPr>
+        <w:t>Phone : ____________________________________</w:t>
       </w:r>
     </w:p>
     <w:p>
@@ -2182,49 +1581,52 @@
           <w:i/>
           <w:iCs/>
         </w:rPr>
-        <w:t xml:space="preserve">I declare that the </w:t>
-      </w:r>
-      <w:proofErr w:type="gramStart"/>
-      <w:r>
+        <w:t>I declare that the above mentioned details are true to the best of my knowledge</w:t>
+      </w:r>
+    </w:p>
+    <w:p>
+      <w:pPr>
+        <w:pStyle w:val="Standard"/>
+        <w:spacing w:line="276" w:lineRule="auto"/>
         <w:rPr>
           <w:rFonts w:ascii="Times New Roman" w:hAnsi="Times New Roman"/>
           <w:i/>
           <w:iCs/>
         </w:rPr>
-        <w:t>above mentioned</w:t>
-      </w:r>
-      <w:proofErr w:type="gramEnd"/>
-      <w:r>
+      </w:pPr>
+    </w:p>
+    <w:p>
+      <w:pPr>
+        <w:pStyle w:val="Standard"/>
+        <w:spacing w:before="114" w:after="114" w:line="276" w:lineRule="auto"/>
+        <w:jc w:val="both"/>
         <w:rPr>
           <w:rFonts w:ascii="Times New Roman" w:hAnsi="Times New Roman"/>
           <w:i/>
           <w:iCs/>
         </w:rPr>
-        <w:t xml:space="preserve"> details are true to the best of my knowledge</w:t>
-      </w:r>
-    </w:p>
-    <w:p>
-      <w:pPr>
-        <w:pStyle w:val="Standard"/>
-        <w:spacing w:line="276" w:lineRule="auto"/>
-        <w:rPr>
-          <w:rFonts w:ascii="Times New Roman" w:hAnsi="Times New Roman"/>
+      </w:pPr>
+      <w:r>
+        <w:rPr>
+          <w:rFonts w:ascii="Times New Roman" w:hAnsi="Times New Roman"/>
+          <w:b/>
+          <w:bCs/>
           <w:i/>
           <w:iCs/>
         </w:rPr>
-      </w:pPr>
-    </w:p>
-    <w:p>
-      <w:pPr>
-        <w:pStyle w:val="Standard"/>
-        <w:spacing w:before="114" w:after="114" w:line="276" w:lineRule="auto"/>
-        <w:jc w:val="both"/>
-        <w:rPr>
-          <w:rFonts w:ascii="Times New Roman" w:hAnsi="Times New Roman"/>
+        <w:tab/>
+        <w:t xml:space="preserve">I do hereby authorize the representative of </w:t>
+      </w:r>
+      <w:r>
+        <w:rPr>
+          <w:rFonts w:ascii="Times New Roman" w:hAnsi="Times New Roman"/>
+          <w:b/>
+          <w:bCs/>
           <w:i/>
           <w:iCs/>
         </w:rPr>
-      </w:pPr>
+        <w:t>{iname}</w:t>
+      </w:r>
       <w:r>
         <w:rPr>
           <w:rFonts w:ascii="Times New Roman" w:hAnsi="Times New Roman"/>
@@ -2233,10 +1635,14 @@
           <w:i/>
           <w:iCs/>
         </w:rPr>
-        <w:tab/>
-        <w:t xml:space="preserve">I do hereby authorize the representative of </w:t>
-      </w:r>
-      <w:r>
+        <w:t xml:space="preserve"> and give my full consent to collect the necessary details regarding my treatment, photocopies of relevant documents and previous consultation and OPD papers from the hospital where I have been treated, for claim processing</w:t>
+      </w:r>
+    </w:p>
+    <w:p>
+      <w:pPr>
+        <w:pStyle w:val="Standard"/>
+        <w:spacing w:before="171" w:after="171" w:line="276" w:lineRule="auto"/>
+        <w:jc w:val="both"/>
         <w:rPr>
           <w:rFonts w:ascii="Times New Roman" w:hAnsi="Times New Roman"/>
           <w:b/>
@@ -2244,9 +1650,7 @@
           <w:i/>
           <w:iCs/>
         </w:rPr>
-        <w:t>{</w:t>
-      </w:r>
-      <w:proofErr w:type="spellStart"/>
+      </w:pPr>
       <w:r>
         <w:rPr>
           <w:rFonts w:ascii="Times New Roman" w:hAnsi="Times New Roman"/>
@@ -2255,9 +1659,9 @@
           <w:i/>
           <w:iCs/>
         </w:rPr>
-        <w:t>iname</w:t>
-      </w:r>
-      <w:proofErr w:type="spellEnd"/>
+        <w:tab/>
+        <w:t xml:space="preserve">I do hereby give my full consent for </w:t>
+      </w:r>
       <w:r>
         <w:rPr>
           <w:rFonts w:ascii="Times New Roman" w:hAnsi="Times New Roman"/>
@@ -2266,7 +1670,7 @@
           <w:i/>
           <w:iCs/>
         </w:rPr>
-        <w:t>}</w:t>
+        <w:t>{iname}</w:t>
       </w:r>
       <w:r>
         <w:rPr>
@@ -2276,22 +1680,133 @@
           <w:i/>
           <w:iCs/>
         </w:rPr>
-        <w:t xml:space="preserve"> and give my full consent to collect the necessary details regarding my treatment, photocopies of relevant documents and previous consultation and OPD papers from the hospital where I have been treated, for claim processing</w:t>
-      </w:r>
-    </w:p>
-    <w:p>
-      <w:pPr>
-        <w:pStyle w:val="Standard"/>
-        <w:spacing w:before="171" w:after="171" w:line="276" w:lineRule="auto"/>
+        <w:t xml:space="preserve"> to take a photograph of my face in case if do not have any valid photo ID proof  for submitting to the company's representative during his visit for documentation</w:t>
+      </w:r>
+    </w:p>
+    <w:p>
+      <w:pPr>
+        <w:pStyle w:val="Standard"/>
+        <w:spacing w:before="114" w:after="114" w:line="276" w:lineRule="auto"/>
+        <w:rPr>
+          <w:rFonts w:ascii="Times New Roman" w:hAnsi="Times New Roman"/>
+        </w:rPr>
+      </w:pPr>
+      <w:r>
+        <w:rPr>
+          <w:rFonts w:ascii="Times New Roman" w:hAnsi="Times New Roman"/>
+        </w:rPr>
+        <w:t xml:space="preserve">Date: </w:t>
+      </w:r>
+      <w:r>
+        <w:rPr>
+          <w:rFonts w:ascii="Times New Roman" w:hAnsi="Times New Roman"/>
+        </w:rPr>
+        <w:tab/>
+      </w:r>
+      <w:r>
+        <w:rPr>
+          <w:rFonts w:ascii="Times New Roman" w:hAnsi="Times New Roman"/>
+        </w:rPr>
+        <w:tab/>
+      </w:r>
+      <w:r>
+        <w:rPr>
+          <w:rFonts w:ascii="Times New Roman" w:hAnsi="Times New Roman"/>
+        </w:rPr>
+        <w:tab/>
+      </w:r>
+      <w:r>
+        <w:rPr>
+          <w:rFonts w:ascii="Times New Roman" w:hAnsi="Times New Roman"/>
+        </w:rPr>
+        <w:tab/>
+      </w:r>
+      <w:r>
+        <w:rPr>
+          <w:rFonts w:ascii="Times New Roman" w:hAnsi="Times New Roman"/>
+        </w:rPr>
+        <w:tab/>
+      </w:r>
+      <w:r>
+        <w:rPr>
+          <w:rFonts w:ascii="Times New Roman" w:hAnsi="Times New Roman"/>
+        </w:rPr>
+        <w:tab/>
+      </w:r>
+      <w:r>
+        <w:rPr>
+          <w:rFonts w:ascii="Times New Roman" w:hAnsi="Times New Roman"/>
+        </w:rPr>
+        <w:tab/>
+        <w:t>Place:</w:t>
+      </w:r>
+    </w:p>
+    <w:p>
+      <w:pPr>
+        <w:pStyle w:val="Standard"/>
+        <w:spacing w:before="57" w:after="57" w:line="276" w:lineRule="auto"/>
+        <w:rPr>
+          <w:rFonts w:ascii="Times New Roman" w:hAnsi="Times New Roman"/>
+        </w:rPr>
+      </w:pPr>
+      <w:r>
+        <w:rPr>
+          <w:rFonts w:ascii="Times New Roman" w:hAnsi="Times New Roman"/>
+        </w:rPr>
+        <w:t xml:space="preserve">Insured's Signature: </w:t>
+      </w:r>
+      <w:r>
+        <w:rPr>
+          <w:rFonts w:ascii="Times New Roman" w:hAnsi="Times New Roman"/>
+          <w:u w:val="single"/>
+        </w:rPr>
+        <w:t xml:space="preserve">                                                                                                            </w:t>
+      </w:r>
+    </w:p>
+    <w:p>
+      <w:pPr>
+        <w:pStyle w:val="Standard"/>
+        <w:spacing w:before="57" w:after="57" w:line="276" w:lineRule="auto"/>
+        <w:rPr>
+          <w:rFonts w:ascii="Times New Roman" w:hAnsi="Times New Roman"/>
+        </w:rPr>
+      </w:pPr>
+      <w:r>
+        <w:rPr>
+          <w:rFonts w:ascii="Times New Roman" w:hAnsi="Times New Roman"/>
+        </w:rPr>
+        <w:t>Insured's Name      : _____________________________________________________</w:t>
+      </w:r>
+    </w:p>
+    <w:p>
+      <w:pPr>
+        <w:pStyle w:val="Standard"/>
+        <w:spacing w:before="57" w:after="57" w:line="276" w:lineRule="auto"/>
+        <w:rPr>
+          <w:rFonts w:ascii="Times New Roman" w:hAnsi="Times New Roman"/>
+        </w:rPr>
+      </w:pPr>
+    </w:p>
+    <w:p>
+      <w:pPr>
+        <w:pStyle w:val="Standard"/>
+        <w:spacing w:line="276" w:lineRule="auto"/>
         <w:jc w:val="both"/>
+        <w:rPr>
+          <w:rFonts w:ascii="Times New Roman" w:hAnsi="Times New Roman"/>
+        </w:rPr>
+      </w:pPr>
+      <w:r>
         <w:rPr>
           <w:rFonts w:ascii="Times New Roman" w:hAnsi="Times New Roman"/>
           <w:b/>
           <w:bCs/>
           <w:i/>
           <w:iCs/>
-        </w:rPr>
-      </w:pPr>
+          <w:u w:val="single"/>
+        </w:rPr>
+        <w:t>Note:</w:t>
+      </w:r>
       <w:r>
         <w:rPr>
           <w:rFonts w:ascii="Times New Roman" w:hAnsi="Times New Roman"/>
@@ -2300,20 +1815,259 @@
           <w:i/>
           <w:iCs/>
         </w:rPr>
+        <w:t xml:space="preserve"> Please provide us a copy of all the OPD and previous consultation papers, Discharge summaries , Investigation reports and other relevant documents to process the claim at the earliest.</w:t>
+      </w:r>
+    </w:p>
+    <w:p>
+      <w:pPr>
+        <w:pStyle w:val="Standard"/>
+        <w:spacing w:line="276" w:lineRule="auto"/>
+        <w:jc w:val="both"/>
+        <w:rPr>
+          <w:rFonts w:ascii="Times New Roman" w:hAnsi="Times New Roman"/>
+        </w:rPr>
+      </w:pPr>
+    </w:p>
+    <w:p>
+      <w:pPr>
+        <w:pStyle w:val="Standard"/>
+        <w:spacing w:line="276" w:lineRule="auto"/>
+        <w:rPr>
+          <w:rFonts w:ascii="Times New Roman" w:hAnsi="Times New Roman"/>
+        </w:rPr>
+      </w:pPr>
+    </w:p>
+    <w:p>
+      <w:pPr>
+        <w:pStyle w:val="Standard"/>
+        <w:spacing w:line="276" w:lineRule="auto"/>
+        <w:rPr>
+          <w:rFonts w:ascii="Times New Roman" w:hAnsi="Times New Roman"/>
+        </w:rPr>
+      </w:pPr>
+    </w:p>
+    <w:p>
+      <w:pPr>
+        <w:pStyle w:val="Standard"/>
+        <w:spacing w:line="276" w:lineRule="auto"/>
+        <w:rPr>
+          <w:rFonts w:ascii="Times New Roman" w:hAnsi="Times New Roman"/>
+        </w:rPr>
+      </w:pPr>
+    </w:p>
+    <w:p>
+      <w:pPr>
+        <w:pStyle w:val="Standard"/>
+        <w:spacing w:line="276" w:lineRule="auto"/>
+        <w:rPr>
+          <w:rFonts w:ascii="Times New Roman" w:hAnsi="Times New Roman"/>
+        </w:rPr>
+      </w:pPr>
+    </w:p>
+    <w:p>
+      <w:pPr>
+        <w:pStyle w:val="Standard"/>
+        <w:spacing w:line="276" w:lineRule="auto"/>
+        <w:rPr>
+          <w:rFonts w:ascii="Times New Roman" w:hAnsi="Times New Roman"/>
+        </w:rPr>
+      </w:pPr>
+    </w:p>
+    <w:p>
+      <w:pPr>
+        <w:pStyle w:val="Standard"/>
+        <w:spacing w:line="276" w:lineRule="auto"/>
+        <w:rPr>
+          <w:rFonts w:ascii="Times New Roman" w:hAnsi="Times New Roman"/>
+        </w:rPr>
+      </w:pPr>
+    </w:p>
+    <w:p>
+      <w:pPr>
+        <w:pStyle w:val="Standard"/>
+        <w:spacing w:line="276" w:lineRule="auto"/>
+        <w:rPr>
+          <w:rFonts w:ascii="Times New Roman" w:hAnsi="Times New Roman"/>
+        </w:rPr>
+      </w:pPr>
+    </w:p>
+    <w:p>
+      <w:pPr>
+        <w:pStyle w:val="Standard"/>
+        <w:pageBreakBefore/>
+        <w:spacing w:line="276" w:lineRule="auto"/>
+        <w:rPr>
+          <w:rFonts w:ascii="Times New Roman" w:hAnsi="Times New Roman"/>
+        </w:rPr>
+      </w:pPr>
+    </w:p>
+    <w:p>
+      <w:pPr>
+        <w:pStyle w:val="Standard"/>
+        <w:spacing w:line="276" w:lineRule="auto"/>
+        <w:rPr>
+          <w:rFonts w:ascii="Times New Roman" w:hAnsi="Times New Roman"/>
+        </w:rPr>
+      </w:pPr>
+    </w:p>
+    <w:p>
+      <w:pPr>
+        <w:pStyle w:val="Standard"/>
+        <w:spacing w:line="276" w:lineRule="auto"/>
+        <w:rPr>
+          <w:rFonts w:ascii="Times New Roman" w:hAnsi="Times New Roman"/>
+        </w:rPr>
+      </w:pPr>
+      <w:r>
+        <w:rPr>
+          <w:rFonts w:ascii="Times New Roman" w:hAnsi="Times New Roman"/>
+        </w:rPr>
+        <w:t>To</w:t>
+      </w:r>
+    </w:p>
+    <w:p>
+      <w:pPr>
+        <w:pStyle w:val="Standard"/>
+        <w:spacing w:line="276" w:lineRule="auto"/>
+        <w:rPr>
+          <w:rFonts w:ascii="Times New Roman" w:hAnsi="Times New Roman"/>
+        </w:rPr>
+      </w:pPr>
+    </w:p>
+    <w:p>
+      <w:pPr>
+        <w:pStyle w:val="Standard"/>
+        <w:spacing w:line="276" w:lineRule="auto"/>
+        <w:rPr>
+          <w:rFonts w:ascii="Times New Roman" w:hAnsi="Times New Roman"/>
+        </w:rPr>
+      </w:pPr>
+      <w:r>
+        <w:rPr>
+          <w:rFonts w:ascii="Times New Roman" w:hAnsi="Times New Roman"/>
+        </w:rPr>
         <w:tab/>
-        <w:t xml:space="preserve">I do hereby give my full consent for </w:t>
-      </w:r>
-      <w:r>
+      </w:r>
+      <w:r>
+        <w:rPr>
+          <w:rFonts w:ascii="Times New Roman" w:hAnsi="Times New Roman"/>
+          <w:u w:val="single"/>
+        </w:rPr>
+        <w:t>The Insurance Desk / Medical records department</w:t>
+      </w:r>
+    </w:p>
+    <w:p>
+      <w:pPr>
+        <w:pStyle w:val="Standard"/>
+        <w:spacing w:line="276" w:lineRule="auto"/>
+        <w:rPr>
+          <w:rFonts w:ascii="Times New Roman" w:hAnsi="Times New Roman"/>
+          <w:u w:val="single"/>
+        </w:rPr>
+      </w:pPr>
+      <w:r>
+        <w:rPr>
+          <w:rFonts w:ascii="Times New Roman" w:hAnsi="Times New Roman"/>
+        </w:rPr>
+        <w:tab/>
+      </w:r>
+      <w:r>
+        <w:rPr>
+          <w:rFonts w:ascii="Times New Roman" w:hAnsi="Times New Roman"/>
+          <w:u w:val="single"/>
+        </w:rPr>
+        <w:t>{hname}</w:t>
+      </w:r>
+    </w:p>
+    <w:p>
+      <w:pPr>
+        <w:pStyle w:val="Standard"/>
+        <w:spacing w:line="276" w:lineRule="auto"/>
+        <w:rPr>
+          <w:rFonts w:ascii="Times New Roman" w:hAnsi="Times New Roman"/>
+          <w:u w:val="single"/>
+        </w:rPr>
+      </w:pPr>
+      <w:r>
+        <w:rPr>
+          <w:rFonts w:ascii="Times New Roman" w:hAnsi="Times New Roman"/>
+        </w:rPr>
+        <w:tab/>
+      </w:r>
+      <w:r>
+        <w:rPr>
+          <w:rFonts w:ascii="Times New Roman" w:hAnsi="Times New Roman"/>
+          <w:u w:val="single"/>
+        </w:rPr>
+        <w:t>{hplace}</w:t>
+      </w:r>
+      <w:r>
+        <w:rPr>
+          <w:rFonts w:ascii="Times New Roman" w:hAnsi="Times New Roman"/>
+        </w:rPr>
+        <w:tab/>
+        <w:t xml:space="preserve"> </w:t>
+      </w:r>
+      <w:r>
+        <w:rPr>
+          <w:rFonts w:ascii="Times New Roman" w:hAnsi="Times New Roman"/>
+          <w:u w:val="single"/>
+        </w:rPr>
+        <w:t xml:space="preserve">                                                              </w:t>
+      </w:r>
+    </w:p>
+    <w:p>
+      <w:pPr>
+        <w:pStyle w:val="Standard"/>
+        <w:spacing w:line="276" w:lineRule="auto"/>
+        <w:jc w:val="center"/>
+        <w:rPr>
+          <w:rFonts w:ascii="Times New Roman" w:hAnsi="Times New Roman"/>
+          <w:u w:val="single"/>
+        </w:rPr>
+      </w:pPr>
+    </w:p>
+    <w:p>
+      <w:pPr>
+        <w:pStyle w:val="Standard"/>
+        <w:spacing w:line="276" w:lineRule="auto"/>
+        <w:rPr>
+          <w:rFonts w:ascii="Times New Roman" w:hAnsi="Times New Roman"/>
+          <w:b/>
+          <w:bCs/>
+          <w:iCs/>
+          <w:u w:val="single"/>
+        </w:rPr>
+      </w:pPr>
+    </w:p>
+    <w:p>
+      <w:pPr>
+        <w:pStyle w:val="Standard"/>
+        <w:spacing w:line="276" w:lineRule="auto"/>
+        <w:jc w:val="center"/>
+        <w:rPr>
+          <w:rFonts w:ascii="Times New Roman" w:hAnsi="Times New Roman"/>
+          <w:b/>
+          <w:bCs/>
+          <w:iCs/>
+          <w:u w:val="single"/>
+        </w:rPr>
+      </w:pPr>
+    </w:p>
+    <w:p>
+      <w:pPr>
+        <w:pStyle w:val="Standard"/>
+        <w:spacing w:line="276" w:lineRule="auto"/>
+        <w:jc w:val="center"/>
         <w:rPr>
           <w:rFonts w:ascii="Times New Roman" w:hAnsi="Times New Roman"/>
           <w:b/>
           <w:bCs/>
           <w:i/>
           <w:iCs/>
-        </w:rPr>
-        <w:t>{</w:t>
-      </w:r>
-      <w:proofErr w:type="spellStart"/>
+          <w:u w:val="single"/>
+        </w:rPr>
+      </w:pPr>
       <w:r>
         <w:rPr>
           <w:rFonts w:ascii="Times New Roman" w:hAnsi="Times New Roman"/>
@@ -2321,19 +2075,46 @@
           <w:bCs/>
           <w:i/>
           <w:iCs/>
-        </w:rPr>
-        <w:t>iname</w:t>
-      </w:r>
-      <w:proofErr w:type="spellEnd"/>
-      <w:r>
-        <w:rPr>
-          <w:rFonts w:ascii="Times New Roman" w:hAnsi="Times New Roman"/>
-          <w:b/>
-          <w:bCs/>
+          <w:u w:val="single"/>
+        </w:rPr>
+        <w:t>Consent Letter</w:t>
+      </w:r>
+    </w:p>
+    <w:p>
+      <w:pPr>
+        <w:pStyle w:val="Standard"/>
+        <w:spacing w:line="276" w:lineRule="auto"/>
+        <w:rPr>
+          <w:rFonts w:ascii="Times New Roman" w:hAnsi="Times New Roman"/>
           <w:i/>
           <w:iCs/>
         </w:rPr>
-        <w:t>}</w:t>
+      </w:pPr>
+    </w:p>
+    <w:p>
+      <w:pPr>
+        <w:pStyle w:val="Standard"/>
+        <w:spacing w:line="276" w:lineRule="auto"/>
+        <w:jc w:val="center"/>
+        <w:rPr>
+          <w:rFonts w:ascii="Times New Roman" w:hAnsi="Times New Roman"/>
+        </w:rPr>
+      </w:pPr>
+    </w:p>
+    <w:p>
+      <w:pPr>
+        <w:pStyle w:val="Standard"/>
+        <w:spacing w:line="276" w:lineRule="auto"/>
+        <w:jc w:val="both"/>
+        <w:rPr>
+          <w:rFonts w:ascii="Times New Roman" w:hAnsi="Times New Roman"/>
+        </w:rPr>
+      </w:pPr>
+      <w:r>
+        <w:rPr>
+          <w:rFonts w:ascii="Times New Roman" w:hAnsi="Times New Roman"/>
+        </w:rPr>
+        <w:t xml:space="preserve">           </w:t>
       </w:r>
       <w:r>
         <w:rPr>
@@ -2343,9 +2124,8 @@
           <w:i/>
           <w:iCs/>
         </w:rPr>
-        <w:t xml:space="preserve"> to take a photograph of my face in case if do not have any valid photo ID </w:t>
-      </w:r>
-      <w:proofErr w:type="gramStart"/>
+        <w:t xml:space="preserve">I do hereby authorize the representative of </w:t>
+      </w:r>
       <w:r>
         <w:rPr>
           <w:rFonts w:ascii="Times New Roman" w:hAnsi="Times New Roman"/>
@@ -2354,9 +2134,8 @@
           <w:i/>
           <w:iCs/>
         </w:rPr>
-        <w:t>proof  for</w:t>
-      </w:r>
-      <w:proofErr w:type="gramEnd"/>
+        <w:t>{iname}</w:t>
+      </w:r>
       <w:r>
         <w:rPr>
           <w:rFonts w:ascii="Times New Roman" w:hAnsi="Times New Roman"/>
@@ -2365,148 +2144,27 @@
           <w:i/>
           <w:iCs/>
         </w:rPr>
-        <w:t xml:space="preserve"> submitting to the company's representative during his visit for documentation</w:t>
-      </w:r>
-    </w:p>
-    <w:p>
-      <w:pPr>
-        <w:pStyle w:val="Standard"/>
-        <w:spacing w:before="114" w:after="114" w:line="276" w:lineRule="auto"/>
-        <w:rPr>
-          <w:rFonts w:ascii="Times New Roman" w:hAnsi="Times New Roman"/>
-        </w:rPr>
-      </w:pPr>
-      <w:r>
-        <w:rPr>
-          <w:rFonts w:ascii="Times New Roman" w:hAnsi="Times New Roman"/>
-        </w:rPr>
-        <w:t xml:space="preserve">Date: </w:t>
-      </w:r>
-      <w:r>
-        <w:rPr>
-          <w:rFonts w:ascii="Times New Roman" w:hAnsi="Times New Roman"/>
-        </w:rPr>
-        <w:tab/>
-      </w:r>
-      <w:r>
-        <w:rPr>
-          <w:rFonts w:ascii="Times New Roman" w:hAnsi="Times New Roman"/>
-        </w:rPr>
-        <w:tab/>
-      </w:r>
-      <w:r>
-        <w:rPr>
-          <w:rFonts w:ascii="Times New Roman" w:hAnsi="Times New Roman"/>
-        </w:rPr>
-        <w:tab/>
-      </w:r>
-      <w:r>
-        <w:rPr>
-          <w:rFonts w:ascii="Times New Roman" w:hAnsi="Times New Roman"/>
-        </w:rPr>
-        <w:tab/>
-      </w:r>
-      <w:r>
-        <w:rPr>
-          <w:rFonts w:ascii="Times New Roman" w:hAnsi="Times New Roman"/>
-        </w:rPr>
-        <w:tab/>
-      </w:r>
-      <w:r>
-        <w:rPr>
-          <w:rFonts w:ascii="Times New Roman" w:hAnsi="Times New Roman"/>
-        </w:rPr>
-        <w:tab/>
-      </w:r>
-      <w:r>
-        <w:rPr>
-          <w:rFonts w:ascii="Times New Roman" w:hAnsi="Times New Roman"/>
-        </w:rPr>
-        <w:tab/>
-        <w:t>Place:</w:t>
-      </w:r>
-    </w:p>
-    <w:p>
-      <w:pPr>
-        <w:pStyle w:val="Standard"/>
-        <w:spacing w:before="57" w:after="57" w:line="276" w:lineRule="auto"/>
-        <w:rPr>
-          <w:rFonts w:ascii="Times New Roman" w:hAnsi="Times New Roman"/>
-        </w:rPr>
-      </w:pPr>
-      <w:r>
-        <w:rPr>
-          <w:rFonts w:ascii="Times New Roman" w:hAnsi="Times New Roman"/>
-        </w:rPr>
-        <w:t xml:space="preserve">Insured's Signature: </w:t>
-      </w:r>
-      <w:r>
-        <w:rPr>
-          <w:rFonts w:ascii="Times New Roman" w:hAnsi="Times New Roman"/>
-          <w:u w:val="single"/>
-        </w:rPr>
-        <w:t xml:space="preserve">                                                                                                            </w:t>
-      </w:r>
-    </w:p>
-    <w:p>
-      <w:pPr>
-        <w:pStyle w:val="Standard"/>
-        <w:spacing w:before="57" w:after="57" w:line="276" w:lineRule="auto"/>
-        <w:rPr>
-          <w:rFonts w:ascii="Times New Roman" w:hAnsi="Times New Roman"/>
-        </w:rPr>
-      </w:pPr>
-      <w:r>
-        <w:rPr>
-          <w:rFonts w:ascii="Times New Roman" w:hAnsi="Times New Roman"/>
-        </w:rPr>
-        <w:t xml:space="preserve">Insured's Name    </w:t>
-      </w:r>
-      <w:proofErr w:type="gramStart"/>
-      <w:r>
-        <w:rPr>
-          <w:rFonts w:ascii="Times New Roman" w:hAnsi="Times New Roman"/>
-        </w:rPr>
-        <w:t xml:space="preserve">  :</w:t>
-      </w:r>
-      <w:proofErr w:type="gramEnd"/>
-      <w:r>
-        <w:rPr>
-          <w:rFonts w:ascii="Times New Roman" w:hAnsi="Times New Roman"/>
-        </w:rPr>
-        <w:t xml:space="preserve"> _____________________________________________________</w:t>
-      </w:r>
-    </w:p>
-    <w:p>
-      <w:pPr>
-        <w:pStyle w:val="Standard"/>
-        <w:spacing w:before="57" w:after="57" w:line="276" w:lineRule="auto"/>
-        <w:rPr>
-          <w:rFonts w:ascii="Times New Roman" w:hAnsi="Times New Roman"/>
-        </w:rPr>
-      </w:pPr>
+        <w:t xml:space="preserve"> and give my full consent to collect the necessary details regarding my treatment, photocopies of relevant documents and previous consultation and OPD papers from the hospital where I have been treated, for claim processing .</w:t>
+      </w:r>
     </w:p>
     <w:p>
       <w:pPr>
         <w:pStyle w:val="Standard"/>
         <w:spacing w:line="276" w:lineRule="auto"/>
         <w:jc w:val="both"/>
-        <w:rPr>
-          <w:rFonts w:ascii="Times New Roman" w:hAnsi="Times New Roman"/>
-        </w:rPr>
-      </w:pPr>
-      <w:r>
         <w:rPr>
           <w:rFonts w:ascii="Times New Roman" w:hAnsi="Times New Roman"/>
           <w:b/>
           <w:bCs/>
           <w:i/>
           <w:iCs/>
-          <w:u w:val="single"/>
-        </w:rPr>
-        <w:t>Note:</w:t>
-      </w:r>
-      <w:r>
+        </w:rPr>
+      </w:pPr>
+    </w:p>
+    <w:p>
+      <w:pPr>
+        <w:pStyle w:val="Standard"/>
+        <w:spacing w:line="276" w:lineRule="auto"/>
         <w:rPr>
           <w:rFonts w:ascii="Times New Roman" w:hAnsi="Times New Roman"/>
           <w:b/>
@@ -2514,10 +2172,12 @@
           <w:i/>
           <w:iCs/>
         </w:rPr>
-        <w:t xml:space="preserve"> Please provide us a copy of all the OPD and previous consultation papers, Discharge </w:t>
-      </w:r>
-      <w:proofErr w:type="gramStart"/>
-      <w:r>
+      </w:pPr>
+    </w:p>
+    <w:p>
+      <w:pPr>
+        <w:pStyle w:val="Standard"/>
+        <w:spacing w:line="276" w:lineRule="auto"/>
         <w:rPr>
           <w:rFonts w:ascii="Times New Roman" w:hAnsi="Times New Roman"/>
           <w:b/>
@@ -2525,10 +2185,256 @@
           <w:i/>
           <w:iCs/>
         </w:rPr>
-        <w:t>summaries ,</w:t>
-      </w:r>
-      <w:proofErr w:type="gramEnd"/>
-      <w:r>
+      </w:pPr>
+    </w:p>
+    <w:p>
+      <w:pPr>
+        <w:pStyle w:val="Standard"/>
+        <w:spacing w:line="276" w:lineRule="auto"/>
+        <w:rPr>
+          <w:rFonts w:ascii="Times New Roman" w:hAnsi="Times New Roman"/>
+        </w:rPr>
+      </w:pPr>
+      <w:r>
+        <w:rPr>
+          <w:rFonts w:ascii="Times New Roman" w:hAnsi="Times New Roman"/>
+        </w:rPr>
+        <w:t xml:space="preserve">Date : </w:t>
+      </w:r>
+      <w:r>
+        <w:rPr>
+          <w:rFonts w:ascii="Times New Roman" w:hAnsi="Times New Roman"/>
+        </w:rPr>
+        <w:tab/>
+      </w:r>
+      <w:r>
+        <w:rPr>
+          <w:rFonts w:ascii="Times New Roman" w:hAnsi="Times New Roman"/>
+        </w:rPr>
+        <w:tab/>
+      </w:r>
+      <w:r>
+        <w:rPr>
+          <w:rFonts w:ascii="Times New Roman" w:hAnsi="Times New Roman"/>
+        </w:rPr>
+        <w:tab/>
+      </w:r>
+      <w:r>
+        <w:rPr>
+          <w:rFonts w:ascii="Times New Roman" w:hAnsi="Times New Roman"/>
+        </w:rPr>
+        <w:tab/>
+      </w:r>
+      <w:r>
+        <w:rPr>
+          <w:rFonts w:ascii="Times New Roman" w:hAnsi="Times New Roman"/>
+        </w:rPr>
+        <w:tab/>
+      </w:r>
+      <w:r>
+        <w:rPr>
+          <w:rFonts w:ascii="Times New Roman" w:hAnsi="Times New Roman"/>
+        </w:rPr>
+        <w:tab/>
+      </w:r>
+      <w:r>
+        <w:rPr>
+          <w:rFonts w:ascii="Times New Roman" w:hAnsi="Times New Roman"/>
+        </w:rPr>
+        <w:tab/>
+        <w:t>Place :</w:t>
+      </w:r>
+    </w:p>
+    <w:p>
+      <w:pPr>
+        <w:pStyle w:val="Standard"/>
+        <w:spacing w:line="276" w:lineRule="auto"/>
+        <w:rPr>
+          <w:rFonts w:ascii="Times New Roman" w:hAnsi="Times New Roman"/>
+        </w:rPr>
+      </w:pPr>
+    </w:p>
+    <w:p>
+      <w:pPr>
+        <w:pStyle w:val="Standard"/>
+        <w:spacing w:line="276" w:lineRule="auto"/>
+        <w:rPr>
+          <w:rFonts w:ascii="Times New Roman" w:hAnsi="Times New Roman"/>
+        </w:rPr>
+      </w:pPr>
+    </w:p>
+    <w:p>
+      <w:pPr>
+        <w:pStyle w:val="Standard"/>
+        <w:spacing w:line="276" w:lineRule="auto"/>
+        <w:rPr>
+          <w:rFonts w:ascii="Times New Roman" w:hAnsi="Times New Roman"/>
+        </w:rPr>
+      </w:pPr>
+      <w:r>
+        <w:rPr>
+          <w:rFonts w:ascii="Times New Roman" w:hAnsi="Times New Roman"/>
+        </w:rPr>
+        <w:t xml:space="preserve">Insured's Signature : </w:t>
+      </w:r>
+      <w:r>
+        <w:rPr>
+          <w:rFonts w:ascii="Times New Roman" w:hAnsi="Times New Roman"/>
+          <w:u w:val="single"/>
+        </w:rPr>
+        <w:t xml:space="preserve">                                                                                              </w:t>
+      </w:r>
+    </w:p>
+    <w:p>
+      <w:pPr>
+        <w:pStyle w:val="Standard"/>
+        <w:spacing w:line="276" w:lineRule="auto"/>
+        <w:rPr>
+          <w:rFonts w:ascii="Times New Roman" w:hAnsi="Times New Roman"/>
+          <w:u w:val="single"/>
+        </w:rPr>
+      </w:pPr>
+    </w:p>
+    <w:p>
+      <w:pPr>
+        <w:pStyle w:val="Standard"/>
+        <w:spacing w:line="276" w:lineRule="auto"/>
+        <w:rPr>
+          <w:rFonts w:ascii="Times New Roman" w:hAnsi="Times New Roman"/>
+        </w:rPr>
+      </w:pPr>
+      <w:r>
+        <w:rPr>
+          <w:rFonts w:ascii="Times New Roman" w:hAnsi="Times New Roman"/>
+        </w:rPr>
+        <w:t xml:space="preserve">Insured's Name       : ______________________________________________  </w:t>
+      </w:r>
+    </w:p>
+    <w:p>
+      <w:pPr>
+        <w:pStyle w:val="Standard"/>
+        <w:spacing w:line="276" w:lineRule="auto"/>
+        <w:rPr>
+          <w:rFonts w:ascii="Times New Roman" w:hAnsi="Times New Roman"/>
+          <w:u w:val="single"/>
+        </w:rPr>
+      </w:pPr>
+    </w:p>
+    <w:p>
+      <w:pPr>
+        <w:pStyle w:val="Standard"/>
+        <w:rPr>
+          <w:rFonts w:ascii="Times New Roman" w:hAnsi="Times New Roman"/>
+          <w:sz w:val="26"/>
+          <w:szCs w:val="26"/>
+        </w:rPr>
+      </w:pPr>
+      <w:r>
+        <w:rPr>
+          <w:rFonts w:ascii="Times New Roman" w:hAnsi="Times New Roman"/>
+          <w:sz w:val="26"/>
+          <w:szCs w:val="26"/>
+        </w:rPr>
+        <w:t xml:space="preserve">Date of admission   : </w:t>
+      </w:r>
+      <w:r>
+        <w:rPr>
+          <w:rFonts w:ascii="Times New Roman" w:hAnsi="Times New Roman"/>
+          <w:sz w:val="26"/>
+          <w:szCs w:val="26"/>
+          <w:u w:val="single"/>
+        </w:rPr>
+        <w:t>{doa}</w:t>
+      </w:r>
+    </w:p>
+    <w:p>
+      <w:pPr>
+        <w:pStyle w:val="Standard"/>
+        <w:rPr>
+          <w:rFonts w:ascii="Times New Roman" w:hAnsi="Times New Roman"/>
+          <w:sz w:val="26"/>
+          <w:szCs w:val="26"/>
+        </w:rPr>
+      </w:pPr>
+    </w:p>
+    <w:p>
+      <w:pPr>
+        <w:pStyle w:val="Standard"/>
+        <w:rPr>
+          <w:rFonts w:ascii="Times New Roman" w:hAnsi="Times New Roman"/>
+          <w:sz w:val="26"/>
+          <w:szCs w:val="26"/>
+        </w:rPr>
+      </w:pPr>
+      <w:r>
+        <w:rPr>
+          <w:rFonts w:ascii="Times New Roman" w:hAnsi="Times New Roman"/>
+          <w:sz w:val="26"/>
+          <w:szCs w:val="26"/>
+        </w:rPr>
+        <w:t xml:space="preserve">Date of discharge    : </w:t>
+      </w:r>
+      <w:r>
+        <w:rPr>
+          <w:rFonts w:ascii="Times New Roman" w:hAnsi="Times New Roman"/>
+          <w:sz w:val="26"/>
+          <w:szCs w:val="26"/>
+          <w:u w:val="single"/>
+        </w:rPr>
+        <w:t>{dod}</w:t>
+      </w:r>
+    </w:p>
+    <w:p>
+      <w:pPr>
+        <w:pStyle w:val="Standard"/>
+        <w:rPr>
+          <w:rFonts w:ascii="Times New Roman" w:hAnsi="Times New Roman"/>
+          <w:sz w:val="26"/>
+          <w:szCs w:val="26"/>
+        </w:rPr>
+      </w:pPr>
+    </w:p>
+    <w:p>
+      <w:pPr>
+        <w:pStyle w:val="Standard"/>
+        <w:spacing w:line="276" w:lineRule="auto"/>
+        <w:rPr>
+          <w:rFonts w:ascii="Times New Roman" w:hAnsi="Times New Roman"/>
+        </w:rPr>
+      </w:pPr>
+      <w:r>
+        <w:rPr>
+          <w:rFonts w:ascii="Times New Roman" w:hAnsi="Times New Roman"/>
+          <w:sz w:val="26"/>
+          <w:szCs w:val="26"/>
+        </w:rPr>
+        <w:t xml:space="preserve">UHID / MRD number : </w:t>
+      </w:r>
+      <w:r>
+        <w:rPr>
+          <w:rFonts w:ascii="Times New Roman" w:hAnsi="Times New Roman"/>
+          <w:sz w:val="26"/>
+          <w:szCs w:val="26"/>
+          <w:u w:val="single"/>
+        </w:rPr>
+        <w:t>{opno} / {ipno}</w:t>
+      </w:r>
+    </w:p>
+    <w:p>
+      <w:pPr>
+        <w:pStyle w:val="Standard"/>
+        <w:spacing w:line="276" w:lineRule="auto"/>
+        <w:jc w:val="both"/>
+        <w:rPr>
+          <w:rFonts w:ascii="Times New Roman" w:hAnsi="Times New Roman"/>
+        </w:rPr>
+      </w:pPr>
+    </w:p>
+    <w:p>
+      <w:pPr>
+        <w:pStyle w:val="Standard"/>
+        <w:spacing w:line="276" w:lineRule="auto"/>
+        <w:jc w:val="both"/>
         <w:rPr>
           <w:rFonts w:ascii="Times New Roman" w:hAnsi="Times New Roman"/>
           <w:b/>
@@ -2536,8 +2442,7 @@
           <w:i/>
           <w:iCs/>
         </w:rPr>
-        <w:t xml:space="preserve"> Investigation reports and other relevant documents to process the claim at the earliest.</w:t>
-      </w:r>
+      </w:pPr>
     </w:p>
     <w:p>
       <w:pPr>
@@ -2546,893 +2451,19 @@
         <w:jc w:val="both"/>
         <w:rPr>
           <w:rFonts w:ascii="Times New Roman" w:hAnsi="Times New Roman"/>
-        </w:rPr>
-      </w:pPr>
-    </w:p>
-    <w:p>
-      <w:pPr>
-        <w:pStyle w:val="Standard"/>
-        <w:spacing w:line="276" w:lineRule="auto"/>
-        <w:rPr>
-          <w:rFonts w:ascii="Times New Roman" w:hAnsi="Times New Roman"/>
-        </w:rPr>
-      </w:pPr>
-    </w:p>
-    <w:p>
-      <w:pPr>
-        <w:pStyle w:val="Standard"/>
-        <w:spacing w:line="276" w:lineRule="auto"/>
-        <w:rPr>
-          <w:rFonts w:ascii="Times New Roman" w:hAnsi="Times New Roman"/>
-        </w:rPr>
-      </w:pPr>
-    </w:p>
-    <w:p>
-      <w:pPr>
-        <w:pStyle w:val="Standard"/>
-        <w:spacing w:line="276" w:lineRule="auto"/>
-        <w:rPr>
-          <w:rFonts w:ascii="Times New Roman" w:hAnsi="Times New Roman"/>
-        </w:rPr>
-      </w:pPr>
-    </w:p>
-    <w:p>
-      <w:pPr>
-        <w:pStyle w:val="Standard"/>
-        <w:spacing w:line="276" w:lineRule="auto"/>
-        <w:rPr>
-          <w:rFonts w:ascii="Times New Roman" w:hAnsi="Times New Roman"/>
-        </w:rPr>
-      </w:pPr>
-    </w:p>
-    <w:p>
-      <w:pPr>
-        <w:pStyle w:val="Standard"/>
-        <w:spacing w:line="276" w:lineRule="auto"/>
-        <w:rPr>
-          <w:rFonts w:ascii="Times New Roman" w:hAnsi="Times New Roman"/>
-        </w:rPr>
-      </w:pPr>
-    </w:p>
-    <w:p>
-      <w:pPr>
-        <w:pStyle w:val="Standard"/>
-        <w:spacing w:line="276" w:lineRule="auto"/>
-        <w:rPr>
-          <w:rFonts w:ascii="Times New Roman" w:hAnsi="Times New Roman"/>
-        </w:rPr>
-      </w:pPr>
-    </w:p>
-    <w:p>
-      <w:pPr>
-        <w:pStyle w:val="Standard"/>
-        <w:spacing w:line="276" w:lineRule="auto"/>
-        <w:rPr>
-          <w:rFonts w:ascii="Times New Roman" w:hAnsi="Times New Roman"/>
-        </w:rPr>
-      </w:pPr>
-    </w:p>
-    <w:p>
-      <w:pPr>
-        <w:pStyle w:val="Standard"/>
-        <w:pageBreakBefore/>
-        <w:spacing w:line="276" w:lineRule="auto"/>
-        <w:rPr>
-          <w:rFonts w:ascii="Times New Roman" w:hAnsi="Times New Roman"/>
-        </w:rPr>
-      </w:pPr>
-    </w:p>
-    <w:p>
-      <w:pPr>
-        <w:pStyle w:val="Standard"/>
-        <w:spacing w:line="276" w:lineRule="auto"/>
-        <w:rPr>
-          <w:rFonts w:ascii="Times New Roman" w:hAnsi="Times New Roman"/>
-        </w:rPr>
-      </w:pPr>
-    </w:p>
-    <w:p>
-      <w:pPr>
-        <w:pStyle w:val="Standard"/>
-        <w:spacing w:line="276" w:lineRule="auto"/>
-        <w:rPr>
-          <w:rFonts w:ascii="Times New Roman" w:hAnsi="Times New Roman"/>
-        </w:rPr>
-      </w:pPr>
-      <w:r>
-        <w:rPr>
-          <w:rFonts w:ascii="Times New Roman" w:hAnsi="Times New Roman"/>
-        </w:rPr>
-        <w:t>To</w:t>
-      </w:r>
-    </w:p>
-    <w:p>
-      <w:pPr>
-        <w:pStyle w:val="Standard"/>
-        <w:spacing w:line="276" w:lineRule="auto"/>
-        <w:rPr>
-          <w:rFonts w:ascii="Times New Roman" w:hAnsi="Times New Roman"/>
-        </w:rPr>
-      </w:pPr>
-    </w:p>
-    <w:p>
-      <w:pPr>
-        <w:pStyle w:val="Standard"/>
-        <w:spacing w:line="276" w:lineRule="auto"/>
-        <w:rPr>
-          <w:rFonts w:ascii="Times New Roman" w:hAnsi="Times New Roman"/>
-        </w:rPr>
-      </w:pPr>
-      <w:r>
-        <w:rPr>
-          <w:rFonts w:ascii="Times New Roman" w:hAnsi="Times New Roman"/>
-        </w:rPr>
-        <w:tab/>
-      </w:r>
-      <w:r>
-        <w:rPr>
-          <w:rFonts w:ascii="Times New Roman" w:hAnsi="Times New Roman"/>
-          <w:u w:val="single"/>
-        </w:rPr>
-        <w:t>The Insurance Desk / Medical records department</w:t>
-      </w:r>
-    </w:p>
-    <w:p>
-      <w:pPr>
-        <w:pStyle w:val="Standard"/>
-        <w:spacing w:line="276" w:lineRule="auto"/>
-        <w:rPr>
-          <w:rFonts w:ascii="Times New Roman" w:hAnsi="Times New Roman"/>
-          <w:u w:val="single"/>
-        </w:rPr>
-      </w:pPr>
-      <w:r>
-        <w:rPr>
-          <w:rFonts w:ascii="Times New Roman" w:hAnsi="Times New Roman"/>
-        </w:rPr>
-        <w:tab/>
-      </w:r>
-      <w:r>
-        <w:rPr>
-          <w:rFonts w:ascii="Times New Roman" w:hAnsi="Times New Roman"/>
-          <w:u w:val="single"/>
-        </w:rPr>
-        <w:t>{</w:t>
-      </w:r>
-      <w:proofErr w:type="spellStart"/>
-      <w:r>
-        <w:rPr>
-          <w:rFonts w:ascii="Times New Roman" w:hAnsi="Times New Roman"/>
-          <w:u w:val="single"/>
-        </w:rPr>
-        <w:t>hname</w:t>
-      </w:r>
-      <w:proofErr w:type="spellEnd"/>
-      <w:r>
-        <w:rPr>
-          <w:rFonts w:ascii="Times New Roman" w:hAnsi="Times New Roman"/>
-          <w:u w:val="single"/>
-        </w:rPr>
-        <w:t>}</w:t>
-      </w:r>
-    </w:p>
-    <w:p>
-      <w:pPr>
-        <w:pStyle w:val="Standard"/>
-        <w:spacing w:line="276" w:lineRule="auto"/>
-        <w:rPr>
-          <w:rFonts w:ascii="Times New Roman" w:hAnsi="Times New Roman"/>
-          <w:u w:val="single"/>
-        </w:rPr>
-      </w:pPr>
-      <w:r>
-        <w:rPr>
-          <w:rFonts w:ascii="Times New Roman" w:hAnsi="Times New Roman"/>
-        </w:rPr>
-        <w:tab/>
-      </w:r>
-      <w:r>
-        <w:rPr>
-          <w:rFonts w:ascii="Times New Roman" w:hAnsi="Times New Roman"/>
-          <w:u w:val="single"/>
-        </w:rPr>
-        <w:t>{</w:t>
-      </w:r>
-      <w:proofErr w:type="spellStart"/>
-      <w:r>
-        <w:rPr>
-          <w:rFonts w:ascii="Times New Roman" w:hAnsi="Times New Roman"/>
-          <w:u w:val="single"/>
-        </w:rPr>
-        <w:t>hplace</w:t>
-      </w:r>
-      <w:proofErr w:type="spellEnd"/>
-      <w:r>
-        <w:rPr>
-          <w:rFonts w:ascii="Times New Roman" w:hAnsi="Times New Roman"/>
-          <w:u w:val="single"/>
-        </w:rPr>
-        <w:t>}</w:t>
-      </w:r>
-      <w:r>
-        <w:rPr>
-          <w:rFonts w:ascii="Times New Roman" w:hAnsi="Times New Roman"/>
-        </w:rPr>
-        <w:tab/>
-        <w:t xml:space="preserve"> </w:t>
-      </w:r>
-      <w:r>
-        <w:rPr>
-          <w:rFonts w:ascii="Times New Roman" w:hAnsi="Times New Roman"/>
-          <w:u w:val="single"/>
-        </w:rPr>
-        <w:t xml:space="preserve">                                                              </w:t>
-      </w:r>
-    </w:p>
-    <w:p>
-      <w:pPr>
-        <w:pStyle w:val="Standard"/>
-        <w:spacing w:line="276" w:lineRule="auto"/>
-        <w:jc w:val="center"/>
-        <w:rPr>
-          <w:rFonts w:ascii="Times New Roman" w:hAnsi="Times New Roman"/>
-          <w:u w:val="single"/>
-        </w:rPr>
-      </w:pPr>
-    </w:p>
-    <w:p>
-      <w:pPr>
-        <w:pStyle w:val="Standard"/>
-        <w:spacing w:line="276" w:lineRule="auto"/>
-        <w:rPr>
-          <w:rFonts w:ascii="Times New Roman" w:hAnsi="Times New Roman"/>
-          <w:b/>
-          <w:bCs/>
-          <w:iCs/>
-          <w:u w:val="single"/>
-        </w:rPr>
-      </w:pPr>
-    </w:p>
-    <w:p>
-      <w:pPr>
-        <w:pStyle w:val="Standard"/>
-        <w:spacing w:line="276" w:lineRule="auto"/>
-        <w:jc w:val="center"/>
-        <w:rPr>
-          <w:rFonts w:ascii="Times New Roman" w:hAnsi="Times New Roman"/>
-          <w:b/>
-          <w:bCs/>
-          <w:iCs/>
-          <w:u w:val="single"/>
-        </w:rPr>
-      </w:pPr>
-    </w:p>
-    <w:p>
-      <w:pPr>
-        <w:pStyle w:val="Standard"/>
-        <w:spacing w:line="276" w:lineRule="auto"/>
-        <w:jc w:val="center"/>
+          <w:b/>
+          <w:i/>
+        </w:rPr>
+      </w:pPr>
+      <w:r>
         <w:rPr>
           <w:rFonts w:ascii="Times New Roman" w:hAnsi="Times New Roman"/>
           <w:b/>
           <w:bCs/>
           <w:i/>
           <w:iCs/>
-          <w:u w:val="single"/>
-        </w:rPr>
-      </w:pPr>
-      <w:r>
-        <w:rPr>
-          <w:rFonts w:ascii="Times New Roman" w:hAnsi="Times New Roman"/>
-          <w:b/>
-          <w:bCs/>
-          <w:i/>
-          <w:iCs/>
-          <w:u w:val="single"/>
-        </w:rPr>
-        <w:t>Consent Letter</w:t>
-      </w:r>
-    </w:p>
-    <w:p>
-      <w:pPr>
-        <w:pStyle w:val="Standard"/>
-        <w:spacing w:line="276" w:lineRule="auto"/>
-        <w:rPr>
-          <w:rFonts w:ascii="Times New Roman" w:hAnsi="Times New Roman"/>
-          <w:i/>
-          <w:iCs/>
-        </w:rPr>
-      </w:pPr>
-    </w:p>
-    <w:p>
-      <w:pPr>
-        <w:pStyle w:val="Standard"/>
-        <w:spacing w:line="276" w:lineRule="auto"/>
-        <w:jc w:val="center"/>
-        <w:rPr>
-          <w:rFonts w:ascii="Times New Roman" w:hAnsi="Times New Roman"/>
-        </w:rPr>
-      </w:pPr>
-    </w:p>
-    <w:p>
-      <w:pPr>
-        <w:pStyle w:val="Standard"/>
-        <w:spacing w:line="276" w:lineRule="auto"/>
-        <w:jc w:val="both"/>
-        <w:rPr>
-          <w:rFonts w:ascii="Times New Roman" w:hAnsi="Times New Roman"/>
-        </w:rPr>
-      </w:pPr>
-      <w:r>
-        <w:rPr>
-          <w:rFonts w:ascii="Times New Roman" w:hAnsi="Times New Roman"/>
-        </w:rPr>
-        <w:t xml:space="preserve">           </w:t>
-      </w:r>
-      <w:r>
-        <w:rPr>
-          <w:rFonts w:ascii="Times New Roman" w:hAnsi="Times New Roman"/>
-          <w:b/>
-          <w:bCs/>
-          <w:i/>
-          <w:iCs/>
-        </w:rPr>
-        <w:t xml:space="preserve">I do hereby authorize the representative of </w:t>
-      </w:r>
-      <w:r>
-        <w:rPr>
-          <w:rFonts w:ascii="Times New Roman" w:hAnsi="Times New Roman"/>
-          <w:b/>
-          <w:bCs/>
-          <w:i/>
-          <w:iCs/>
-        </w:rPr>
-        <w:t>{</w:t>
-      </w:r>
-      <w:proofErr w:type="spellStart"/>
-      <w:r>
-        <w:rPr>
-          <w:rFonts w:ascii="Times New Roman" w:hAnsi="Times New Roman"/>
-          <w:b/>
-          <w:bCs/>
-          <w:i/>
-          <w:iCs/>
-        </w:rPr>
-        <w:t>iname</w:t>
-      </w:r>
-      <w:proofErr w:type="spellEnd"/>
-      <w:r>
-        <w:rPr>
-          <w:rFonts w:ascii="Times New Roman" w:hAnsi="Times New Roman"/>
-          <w:b/>
-          <w:bCs/>
-          <w:i/>
-          <w:iCs/>
-        </w:rPr>
-        <w:t>}</w:t>
-      </w:r>
-      <w:r>
-        <w:rPr>
-          <w:rFonts w:ascii="Times New Roman" w:hAnsi="Times New Roman"/>
-          <w:b/>
-          <w:bCs/>
-          <w:i/>
-          <w:iCs/>
-        </w:rPr>
-        <w:t xml:space="preserve"> and give my full consent to collect the necessary details regarding my treatment, photocopies of relevant documents and previous consultation and OPD papers from the hospital where I have been treated, for claim </w:t>
-      </w:r>
-      <w:proofErr w:type="gramStart"/>
-      <w:r>
-        <w:rPr>
-          <w:rFonts w:ascii="Times New Roman" w:hAnsi="Times New Roman"/>
-          <w:b/>
-          <w:bCs/>
-          <w:i/>
-          <w:iCs/>
-        </w:rPr>
-        <w:t>processing .</w:t>
-      </w:r>
-      <w:proofErr w:type="gramEnd"/>
-    </w:p>
-    <w:p>
-      <w:pPr>
-        <w:pStyle w:val="Standard"/>
-        <w:spacing w:line="276" w:lineRule="auto"/>
-        <w:jc w:val="both"/>
-        <w:rPr>
-          <w:rFonts w:ascii="Times New Roman" w:hAnsi="Times New Roman"/>
-          <w:b/>
-          <w:bCs/>
-          <w:i/>
-          <w:iCs/>
-        </w:rPr>
-      </w:pPr>
-    </w:p>
-    <w:p>
-      <w:pPr>
-        <w:pStyle w:val="Standard"/>
-        <w:spacing w:line="276" w:lineRule="auto"/>
-        <w:rPr>
-          <w:rFonts w:ascii="Times New Roman" w:hAnsi="Times New Roman"/>
-          <w:b/>
-          <w:bCs/>
-          <w:i/>
-          <w:iCs/>
-        </w:rPr>
-      </w:pPr>
-    </w:p>
-    <w:p>
-      <w:pPr>
-        <w:pStyle w:val="Standard"/>
-        <w:spacing w:line="276" w:lineRule="auto"/>
-        <w:rPr>
-          <w:rFonts w:ascii="Times New Roman" w:hAnsi="Times New Roman"/>
-          <w:b/>
-          <w:bCs/>
-          <w:i/>
-          <w:iCs/>
-        </w:rPr>
-      </w:pPr>
-    </w:p>
-    <w:p>
-      <w:pPr>
-        <w:pStyle w:val="Standard"/>
-        <w:spacing w:line="276" w:lineRule="auto"/>
-        <w:rPr>
-          <w:rFonts w:ascii="Times New Roman" w:hAnsi="Times New Roman"/>
-        </w:rPr>
-      </w:pPr>
-      <w:proofErr w:type="gramStart"/>
-      <w:r>
-        <w:rPr>
-          <w:rFonts w:ascii="Times New Roman" w:hAnsi="Times New Roman"/>
-        </w:rPr>
-        <w:t>Date :</w:t>
-      </w:r>
-      <w:proofErr w:type="gramEnd"/>
-      <w:r>
-        <w:rPr>
-          <w:rFonts w:ascii="Times New Roman" w:hAnsi="Times New Roman"/>
-        </w:rPr>
-        <w:t xml:space="preserve"> </w:t>
-      </w:r>
-      <w:r>
-        <w:rPr>
-          <w:rFonts w:ascii="Times New Roman" w:hAnsi="Times New Roman"/>
-        </w:rPr>
-        <w:tab/>
-      </w:r>
-      <w:r>
-        <w:rPr>
-          <w:rFonts w:ascii="Times New Roman" w:hAnsi="Times New Roman"/>
-        </w:rPr>
-        <w:tab/>
-      </w:r>
-      <w:r>
-        <w:rPr>
-          <w:rFonts w:ascii="Times New Roman" w:hAnsi="Times New Roman"/>
-        </w:rPr>
-        <w:tab/>
-      </w:r>
-      <w:r>
-        <w:rPr>
-          <w:rFonts w:ascii="Times New Roman" w:hAnsi="Times New Roman"/>
-        </w:rPr>
-        <w:tab/>
-      </w:r>
-      <w:r>
-        <w:rPr>
-          <w:rFonts w:ascii="Times New Roman" w:hAnsi="Times New Roman"/>
-        </w:rPr>
-        <w:tab/>
-      </w:r>
-      <w:r>
-        <w:rPr>
-          <w:rFonts w:ascii="Times New Roman" w:hAnsi="Times New Roman"/>
-        </w:rPr>
-        <w:tab/>
-      </w:r>
-      <w:r>
-        <w:rPr>
-          <w:rFonts w:ascii="Times New Roman" w:hAnsi="Times New Roman"/>
-        </w:rPr>
-        <w:tab/>
-        <w:t>Place :</w:t>
-      </w:r>
-    </w:p>
-    <w:p>
-      <w:pPr>
-        <w:pStyle w:val="Standard"/>
-        <w:spacing w:line="276" w:lineRule="auto"/>
-        <w:rPr>
-          <w:rFonts w:ascii="Times New Roman" w:hAnsi="Times New Roman"/>
-        </w:rPr>
-      </w:pPr>
-    </w:p>
-    <w:p>
-      <w:pPr>
-        <w:pStyle w:val="Standard"/>
-        <w:spacing w:line="276" w:lineRule="auto"/>
-        <w:rPr>
-          <w:rFonts w:ascii="Times New Roman" w:hAnsi="Times New Roman"/>
-        </w:rPr>
-      </w:pPr>
-    </w:p>
-    <w:p>
-      <w:pPr>
-        <w:pStyle w:val="Standard"/>
-        <w:spacing w:line="276" w:lineRule="auto"/>
-        <w:rPr>
-          <w:rFonts w:ascii="Times New Roman" w:hAnsi="Times New Roman"/>
-        </w:rPr>
-      </w:pPr>
-      <w:r>
-        <w:rPr>
-          <w:rFonts w:ascii="Times New Roman" w:hAnsi="Times New Roman"/>
-        </w:rPr>
-        <w:t xml:space="preserve">Insured's </w:t>
-      </w:r>
-      <w:proofErr w:type="gramStart"/>
-      <w:r>
-        <w:rPr>
-          <w:rFonts w:ascii="Times New Roman" w:hAnsi="Times New Roman"/>
-        </w:rPr>
-        <w:t>Signature :</w:t>
-      </w:r>
-      <w:proofErr w:type="gramEnd"/>
-      <w:r>
-        <w:rPr>
-          <w:rFonts w:ascii="Times New Roman" w:hAnsi="Times New Roman"/>
-        </w:rPr>
-        <w:t xml:space="preserve"> </w:t>
-      </w:r>
-      <w:r>
-        <w:rPr>
-          <w:rFonts w:ascii="Times New Roman" w:hAnsi="Times New Roman"/>
-          <w:u w:val="single"/>
-        </w:rPr>
-        <w:t xml:space="preserve">                                                                                              </w:t>
-      </w:r>
-    </w:p>
-    <w:p>
-      <w:pPr>
-        <w:pStyle w:val="Standard"/>
-        <w:spacing w:line="276" w:lineRule="auto"/>
-        <w:rPr>
-          <w:rFonts w:ascii="Times New Roman" w:hAnsi="Times New Roman"/>
-          <w:u w:val="single"/>
-        </w:rPr>
-      </w:pPr>
-    </w:p>
-    <w:p>
-      <w:pPr>
-        <w:pStyle w:val="Standard"/>
-        <w:spacing w:line="276" w:lineRule="auto"/>
-        <w:rPr>
-          <w:rFonts w:ascii="Times New Roman" w:hAnsi="Times New Roman"/>
-        </w:rPr>
-      </w:pPr>
-      <w:r>
-        <w:rPr>
-          <w:rFonts w:ascii="Times New Roman" w:hAnsi="Times New Roman"/>
-        </w:rPr>
-        <w:t xml:space="preserve">Insured's Name     </w:t>
-      </w:r>
-      <w:proofErr w:type="gramStart"/>
-      <w:r>
-        <w:rPr>
-          <w:rFonts w:ascii="Times New Roman" w:hAnsi="Times New Roman"/>
-        </w:rPr>
-        <w:t xml:space="preserve">  :</w:t>
-      </w:r>
-      <w:proofErr w:type="gramEnd"/>
-      <w:r>
-        <w:rPr>
-          <w:rFonts w:ascii="Times New Roman" w:hAnsi="Times New Roman"/>
-        </w:rPr>
-        <w:t xml:space="preserve"> ______________________________________________  </w:t>
-      </w:r>
-    </w:p>
-    <w:p>
-      <w:pPr>
-        <w:pStyle w:val="Standard"/>
-        <w:spacing w:line="276" w:lineRule="auto"/>
-        <w:rPr>
-          <w:rFonts w:ascii="Times New Roman" w:hAnsi="Times New Roman"/>
-          <w:u w:val="single"/>
-        </w:rPr>
-      </w:pPr>
-    </w:p>
-    <w:p>
-      <w:pPr>
-        <w:pStyle w:val="Standard"/>
-        <w:rPr>
-          <w:rFonts w:ascii="Times New Roman" w:hAnsi="Times New Roman"/>
-          <w:sz w:val="26"/>
-          <w:szCs w:val="26"/>
-        </w:rPr>
-      </w:pPr>
-      <w:r>
-        <w:rPr>
-          <w:rFonts w:ascii="Times New Roman" w:hAnsi="Times New Roman"/>
-          <w:sz w:val="26"/>
-          <w:szCs w:val="26"/>
-        </w:rPr>
-        <w:t xml:space="preserve">Date of admission </w:t>
-      </w:r>
-      <w:proofErr w:type="gramStart"/>
-      <w:r>
-        <w:rPr>
-          <w:rFonts w:ascii="Times New Roman" w:hAnsi="Times New Roman"/>
-          <w:sz w:val="26"/>
-          <w:szCs w:val="26"/>
-        </w:rPr>
-        <w:t xml:space="preserve">  :</w:t>
-      </w:r>
-      <w:proofErr w:type="gramEnd"/>
-      <w:r>
-        <w:rPr>
-          <w:rFonts w:ascii="Times New Roman" w:hAnsi="Times New Roman"/>
-          <w:sz w:val="26"/>
-          <w:szCs w:val="26"/>
-        </w:rPr>
-        <w:t xml:space="preserve"> </w:t>
-      </w:r>
-      <w:r>
-        <w:rPr>
-          <w:rFonts w:ascii="Times New Roman" w:hAnsi="Times New Roman"/>
-          <w:sz w:val="26"/>
-          <w:szCs w:val="26"/>
-          <w:u w:val="single"/>
-        </w:rPr>
-        <w:t>{</w:t>
-      </w:r>
-      <w:proofErr w:type="spellStart"/>
-      <w:r>
-        <w:rPr>
-          <w:rFonts w:ascii="Times New Roman" w:hAnsi="Times New Roman"/>
-          <w:sz w:val="26"/>
-          <w:szCs w:val="26"/>
-          <w:u w:val="single"/>
-        </w:rPr>
-        <w:t>doa</w:t>
-      </w:r>
-      <w:proofErr w:type="spellEnd"/>
-      <w:r>
-        <w:rPr>
-          <w:rFonts w:ascii="Times New Roman" w:hAnsi="Times New Roman"/>
-          <w:sz w:val="26"/>
-          <w:szCs w:val="26"/>
-          <w:u w:val="single"/>
-        </w:rPr>
-        <w:t>}</w:t>
-      </w:r>
-    </w:p>
-    <w:p>
-      <w:pPr>
-        <w:pStyle w:val="Standard"/>
-        <w:rPr>
-          <w:rFonts w:ascii="Times New Roman" w:hAnsi="Times New Roman"/>
-          <w:sz w:val="26"/>
-          <w:szCs w:val="26"/>
-        </w:rPr>
-      </w:pPr>
-    </w:p>
-    <w:p>
-      <w:pPr>
-        <w:pStyle w:val="Standard"/>
-        <w:rPr>
-          <w:rFonts w:ascii="Times New Roman" w:hAnsi="Times New Roman"/>
-          <w:sz w:val="26"/>
-          <w:szCs w:val="26"/>
-        </w:rPr>
-      </w:pPr>
-      <w:r>
-        <w:rPr>
-          <w:rFonts w:ascii="Times New Roman" w:hAnsi="Times New Roman"/>
-          <w:sz w:val="26"/>
-          <w:szCs w:val="26"/>
-        </w:rPr>
-        <w:t xml:space="preserve">Date of discharge  </w:t>
-      </w:r>
-      <w:proofErr w:type="gramStart"/>
-      <w:r>
-        <w:rPr>
-          <w:rFonts w:ascii="Times New Roman" w:hAnsi="Times New Roman"/>
-          <w:sz w:val="26"/>
-          <w:szCs w:val="26"/>
-        </w:rPr>
-        <w:t xml:space="preserve">  :</w:t>
-      </w:r>
-      <w:proofErr w:type="gramEnd"/>
-      <w:r>
-        <w:rPr>
-          <w:rFonts w:ascii="Times New Roman" w:hAnsi="Times New Roman"/>
-          <w:sz w:val="26"/>
-          <w:szCs w:val="26"/>
-        </w:rPr>
-        <w:t xml:space="preserve"> </w:t>
-      </w:r>
-      <w:r>
-        <w:rPr>
-          <w:rFonts w:ascii="Times New Roman" w:hAnsi="Times New Roman"/>
-          <w:sz w:val="26"/>
-          <w:szCs w:val="26"/>
-          <w:u w:val="single"/>
-        </w:rPr>
-        <w:t>{</w:t>
-      </w:r>
-      <w:proofErr w:type="spellStart"/>
-      <w:r>
-        <w:rPr>
-          <w:rFonts w:ascii="Times New Roman" w:hAnsi="Times New Roman"/>
-          <w:sz w:val="26"/>
-          <w:szCs w:val="26"/>
-          <w:u w:val="single"/>
-        </w:rPr>
-        <w:t>dod</w:t>
-      </w:r>
-      <w:proofErr w:type="spellEnd"/>
-      <w:r>
-        <w:rPr>
-          <w:rFonts w:ascii="Times New Roman" w:hAnsi="Times New Roman"/>
-          <w:sz w:val="26"/>
-          <w:szCs w:val="26"/>
-          <w:u w:val="single"/>
-        </w:rPr>
-        <w:t>}</w:t>
-      </w:r>
-    </w:p>
-    <w:p>
-      <w:pPr>
-        <w:pStyle w:val="Standard"/>
-        <w:rPr>
-          <w:rFonts w:ascii="Times New Roman" w:hAnsi="Times New Roman"/>
-          <w:sz w:val="26"/>
-          <w:szCs w:val="26"/>
-        </w:rPr>
-      </w:pPr>
-    </w:p>
-    <w:p>
-      <w:pPr>
-        <w:pStyle w:val="Standard"/>
-        <w:spacing w:line="276" w:lineRule="auto"/>
-        <w:rPr>
-          <w:rFonts w:ascii="Times New Roman" w:hAnsi="Times New Roman"/>
-        </w:rPr>
-      </w:pPr>
-      <w:r>
-        <w:rPr>
-          <w:rFonts w:ascii="Times New Roman" w:hAnsi="Times New Roman"/>
-          <w:sz w:val="26"/>
-          <w:szCs w:val="26"/>
-        </w:rPr>
-        <w:t xml:space="preserve">UHID / MRD </w:t>
-      </w:r>
-      <w:proofErr w:type="gramStart"/>
-      <w:r>
-        <w:rPr>
-          <w:rFonts w:ascii="Times New Roman" w:hAnsi="Times New Roman"/>
-          <w:sz w:val="26"/>
-          <w:szCs w:val="26"/>
-        </w:rPr>
-        <w:t>number :</w:t>
-      </w:r>
-      <w:proofErr w:type="gramEnd"/>
-      <w:r>
-        <w:rPr>
-          <w:rFonts w:ascii="Times New Roman" w:hAnsi="Times New Roman"/>
-          <w:sz w:val="26"/>
-          <w:szCs w:val="26"/>
-        </w:rPr>
-        <w:t xml:space="preserve"> </w:t>
-      </w:r>
-      <w:r>
-        <w:rPr>
-          <w:rFonts w:ascii="Times New Roman" w:hAnsi="Times New Roman"/>
-          <w:sz w:val="26"/>
-          <w:szCs w:val="26"/>
-          <w:u w:val="single"/>
-        </w:rPr>
-        <w:t>{</w:t>
-      </w:r>
-      <w:proofErr w:type="spellStart"/>
-      <w:r>
-        <w:rPr>
-          <w:rFonts w:ascii="Times New Roman" w:hAnsi="Times New Roman"/>
-          <w:sz w:val="26"/>
-          <w:szCs w:val="26"/>
-          <w:u w:val="single"/>
-        </w:rPr>
-        <w:t>opno</w:t>
-      </w:r>
-      <w:proofErr w:type="spellEnd"/>
-      <w:r>
-        <w:rPr>
-          <w:rFonts w:ascii="Times New Roman" w:hAnsi="Times New Roman"/>
-          <w:sz w:val="26"/>
-          <w:szCs w:val="26"/>
-          <w:u w:val="single"/>
-        </w:rPr>
-        <w:t>} / {</w:t>
-      </w:r>
-      <w:proofErr w:type="spellStart"/>
-      <w:r>
-        <w:rPr>
-          <w:rFonts w:ascii="Times New Roman" w:hAnsi="Times New Roman"/>
-          <w:sz w:val="26"/>
-          <w:szCs w:val="26"/>
-          <w:u w:val="single"/>
-        </w:rPr>
-        <w:t>ipno</w:t>
-      </w:r>
-      <w:proofErr w:type="spellEnd"/>
-      <w:r>
-        <w:rPr>
-          <w:rFonts w:ascii="Times New Roman" w:hAnsi="Times New Roman"/>
-          <w:sz w:val="26"/>
-          <w:szCs w:val="26"/>
-          <w:u w:val="single"/>
-        </w:rPr>
-        <w:t>}</w:t>
-      </w:r>
-    </w:p>
-    <w:p>
-      <w:pPr>
-        <w:pStyle w:val="Standard"/>
-        <w:spacing w:line="276" w:lineRule="auto"/>
-        <w:jc w:val="both"/>
-        <w:rPr>
-          <w:rFonts w:ascii="Times New Roman" w:hAnsi="Times New Roman"/>
-        </w:rPr>
-      </w:pPr>
-    </w:p>
-    <w:p>
-      <w:pPr>
-        <w:pStyle w:val="Standard"/>
-        <w:spacing w:line="276" w:lineRule="auto"/>
-        <w:jc w:val="both"/>
-        <w:rPr>
-          <w:rFonts w:ascii="Times New Roman" w:hAnsi="Times New Roman"/>
-          <w:b/>
-          <w:bCs/>
-          <w:i/>
-          <w:iCs/>
-        </w:rPr>
-      </w:pPr>
-    </w:p>
-    <w:p>
-      <w:pPr>
-        <w:pStyle w:val="Standard"/>
-        <w:spacing w:line="276" w:lineRule="auto"/>
-        <w:jc w:val="both"/>
-        <w:rPr>
-          <w:rFonts w:ascii="Times New Roman" w:hAnsi="Times New Roman"/>
-          <w:b/>
-          <w:i/>
-        </w:rPr>
-      </w:pPr>
-      <w:proofErr w:type="gramStart"/>
-      <w:r>
-        <w:rPr>
-          <w:rFonts w:ascii="Times New Roman" w:hAnsi="Times New Roman"/>
-          <w:b/>
-          <w:bCs/>
-          <w:i/>
-          <w:iCs/>
-        </w:rPr>
-        <w:t>Note :</w:t>
-      </w:r>
-      <w:proofErr w:type="gramEnd"/>
-      <w:r>
-        <w:rPr>
-          <w:rFonts w:ascii="Times New Roman" w:hAnsi="Times New Roman"/>
-          <w:b/>
-          <w:bCs/>
-          <w:i/>
-          <w:iCs/>
-        </w:rPr>
-        <w:t xml:space="preserve"> Please provide us a copy of all the OPD and previous consultation papers , Discharge </w:t>
+        </w:rPr>
+        <w:t xml:space="preserve">Note : Please provide us a copy of all the OPD and previous consultation papers , Discharge </w:t>
       </w:r>
       <w:r>
         <w:rPr>
@@ -3592,6 +2623,12 @@
                 <w:rFonts w:ascii="Times New Roman"/>
               </w:rPr>
             </w:pPr>
+            <w:r>
+              <w:rPr>
+                <w:rFonts w:ascii="Times New Roman"/>
+              </w:rPr>
+              <w:t>{pname}</w:t>
+            </w:r>
           </w:p>
         </w:tc>
       </w:tr>
@@ -3706,21 +2743,7 @@
               <w:rPr>
                 <w:rFonts w:ascii="Times New Roman"/>
               </w:rPr>
-              <w:t xml:space="preserve"> {</w:t>
-            </w:r>
-            <w:proofErr w:type="spellStart"/>
-            <w:r>
-              <w:rPr>
-                <w:rFonts w:ascii="Times New Roman"/>
-              </w:rPr>
-              <w:t>vname</w:t>
-            </w:r>
-            <w:proofErr w:type="spellEnd"/>
-            <w:r>
-              <w:rPr>
-                <w:rFonts w:ascii="Times New Roman"/>
-              </w:rPr>
-              <w:t>}</w:t>
+              <w:t xml:space="preserve"> {vname}</w:t>
             </w:r>
           </w:p>
         </w:tc>
@@ -4106,7 +3129,6 @@
         </w:rPr>
         <w:t xml:space="preserve"> </w:t>
       </w:r>
-      <w:proofErr w:type="gramStart"/>
       <w:r>
         <w:t>process</w:t>
       </w:r>
@@ -4119,7 +3141,6 @@
       <w:r>
         <w:t>?</w:t>
       </w:r>
-      <w:proofErr w:type="gramEnd"/>
     </w:p>
     <w:p>
       <w:pPr>
@@ -4329,7 +3350,6 @@
         </w:rPr>
         <w:t xml:space="preserve"> </w:t>
       </w:r>
-      <w:proofErr w:type="gramStart"/>
       <w:r>
         <w:t>card</w:t>
       </w:r>
@@ -4342,7 +3362,6 @@
       <w:r>
         <w:t>?</w:t>
       </w:r>
-      <w:proofErr w:type="gramEnd"/>
     </w:p>
     <w:p>
       <w:pPr>
@@ -5136,12 +4155,8 @@
       </w:r>
       <w:r>
         <w:tab/>
-      </w:r>
-      <w:proofErr w:type="spellStart"/>
-      <w:r>
         <w:t>Date</w:t>
       </w:r>
-      <w:proofErr w:type="spellEnd"/>
     </w:p>
     <w:p>
       <w:pPr>
@@ -5192,7 +4207,6 @@
         </w:rPr>
         <w:t xml:space="preserve"> </w:t>
       </w:r>
-      <w:proofErr w:type="gramStart"/>
       <w:r>
         <w:t>No</w:t>
       </w:r>
@@ -5205,7 +4219,6 @@
       <w:r>
         <w:t>:</w:t>
       </w:r>
-      <w:proofErr w:type="gramEnd"/>
     </w:p>
     <w:p>
       <w:pPr>
